--- a/XAVO Resources/Events/SPORTS XAVO18.docx
+++ b/XAVO Resources/Events/SPORTS XAVO18.docx
@@ -1,6 +1,6 @@
 
 <file path=word/document.xml><?xml version="1.0" encoding="utf-8"?>
-<w:document xmlns:wpc="http://schemas.microsoft.com/office/word/2010/wordprocessingCanvas" xmlns:mc="http://schemas.openxmlformats.org/markup-compatibility/2006" xmlns:o="urn:schemas-microsoft-com:office:office" xmlns:r="http://schemas.openxmlformats.org/officeDocument/2006/relationships" xmlns:m="http://schemas.openxmlformats.org/officeDocument/2006/math" xmlns:v="urn:schemas-microsoft-com:vml" xmlns:wp14="http://schemas.microsoft.com/office/word/2010/wordprocessingDrawing" xmlns:wp="http://schemas.openxmlformats.org/drawingml/2006/wordprocessingDrawing" xmlns:w10="urn:schemas-microsoft-com:office:word" xmlns:w="http://schemas.openxmlformats.org/wordprocessingml/2006/main" xmlns:w14="http://schemas.microsoft.com/office/word/2010/wordml" xmlns:wpg="http://schemas.microsoft.com/office/word/2010/wordprocessingGroup" xmlns:wpi="http://schemas.microsoft.com/office/word/2010/wordprocessingInk" xmlns:wne="http://schemas.microsoft.com/office/word/2006/wordml" xmlns:wps="http://schemas.microsoft.com/office/word/2010/wordprocessingShape" mc:Ignorable="w14 wp14">
+<w:document xmlns:wpc="http://schemas.microsoft.com/office/word/2010/wordprocessingCanvas" xmlns:cx="http://schemas.microsoft.com/office/drawing/2014/chartex" xmlns:cx1="http://schemas.microsoft.com/office/drawing/2015/9/8/chartex" xmlns:cx2="http://schemas.microsoft.com/office/drawing/2015/10/21/chartex" xmlns:cx3="http://schemas.microsoft.com/office/drawing/2016/5/9/chartex" xmlns:cx4="http://schemas.microsoft.com/office/drawing/2016/5/10/chartex" xmlns:cx5="http://schemas.microsoft.com/office/drawing/2016/5/11/chartex" xmlns:cx6="http://schemas.microsoft.com/office/drawing/2016/5/12/chartex" xmlns:cx7="http://schemas.microsoft.com/office/drawing/2016/5/13/chartex" xmlns:cx8="http://schemas.microsoft.com/office/drawing/2016/5/14/chartex" xmlns:mc="http://schemas.openxmlformats.org/markup-compatibility/2006" xmlns:aink="http://schemas.microsoft.com/office/drawing/2016/ink" xmlns:am3d="http://schemas.microsoft.com/office/drawing/2017/model3d" xmlns:o="urn:schemas-microsoft-com:office:office" xmlns:r="http://schemas.openxmlformats.org/officeDocument/2006/relationships" xmlns:m="http://schemas.openxmlformats.org/officeDocument/2006/math" xmlns:v="urn:schemas-microsoft-com:vml" xmlns:wp14="http://schemas.microsoft.com/office/word/2010/wordprocessingDrawing" xmlns:wp="http://schemas.openxmlformats.org/drawingml/2006/wordprocessingDrawing" xmlns:w10="urn:schemas-microsoft-com:office:word" xmlns:w="http://schemas.openxmlformats.org/wordprocessingml/2006/main" xmlns:w14="http://schemas.microsoft.com/office/word/2010/wordml" xmlns:w15="http://schemas.microsoft.com/office/word/2012/wordml" xmlns:w16cid="http://schemas.microsoft.com/office/word/2016/wordml/cid" xmlns:w16se="http://schemas.microsoft.com/office/word/2015/wordml/symex" xmlns:wpg="http://schemas.microsoft.com/office/word/2010/wordprocessingGroup" xmlns:wpi="http://schemas.microsoft.com/office/word/2010/wordprocessingInk" xmlns:wne="http://schemas.microsoft.com/office/word/2006/wordml" xmlns:wps="http://schemas.microsoft.com/office/word/2010/wordprocessingShape" mc:Ignorable="w14 w15 w16se w16cid wp14">
   <w:body>
     <w:p>
       <w:pPr>
@@ -13,8 +13,6 @@
           <w:u w:val="single"/>
         </w:rPr>
       </w:pPr>
-      <w:bookmarkStart w:id="0" w:name="_GoBack"/>
-      <w:bookmarkEnd w:id="0"/>
       <w:r>
         <w:rPr>
           <w:rFonts w:cstheme="minorHAnsi"/>
@@ -830,14 +828,11 @@
     </w:p>
     <w:p>
       <w:pPr>
-        <w:ind w:left="851" w:hanging="851"/>
-        <w:jc w:val="both"/>
-        <w:rPr>
-          <w:b/>
-          <w:bCs/>
-          <w:sz w:val="40"/>
-          <w:szCs w:val="40"/>
-          <w:u w:val="single"/>
+        <w:shd w:val="clear" w:color="auto" w:fill="FFFFFF"/>
+        <w:jc w:val="both"/>
+        <w:rPr>
+          <w:sz w:val="28"/>
+          <w:szCs w:val="28"/>
         </w:rPr>
       </w:pPr>
       <w:r>
@@ -860,16 +855,45 @@
         </w:rPr>
         <w:t>:</w:t>
       </w:r>
-    </w:p>
-    <w:p>
-      <w:pPr>
-        <w:ind w:left="851" w:hanging="851"/>
-        <w:jc w:val="both"/>
-        <w:rPr>
-          <w:sz w:val="28"/>
-          <w:szCs w:val="28"/>
-        </w:rPr>
-      </w:pPr>
+      <w:r>
+        <w:rPr>
+          <w:b/>
+          <w:bCs/>
+          <w:sz w:val="40"/>
+          <w:szCs w:val="40"/>
+        </w:rPr>
+        <w:t xml:space="preserve"> </w:t>
+      </w:r>
+      <w:r>
+        <w:rPr>
+          <w:rFonts w:eastAsia="Times New Roman" w:cstheme="minorHAnsi"/>
+          <w:color w:val="222222"/>
+          <w:sz w:val="28"/>
+          <w:szCs w:val="28"/>
+          <w:lang w:val="en-IN" w:eastAsia="en-IN" w:bidi="ar-SA"/>
+        </w:rPr>
+        <w:t xml:space="preserve">Fast, </w:t>
+      </w:r>
+      <w:r>
+        <w:rPr>
+          <w:rFonts w:eastAsia="Times New Roman" w:cstheme="minorHAnsi"/>
+          <w:color w:val="222222"/>
+          <w:sz w:val="28"/>
+          <w:szCs w:val="28"/>
+          <w:lang w:val="en-IN" w:eastAsia="en-IN" w:bidi="ar-SA"/>
+        </w:rPr>
+        <w:t>Faster</w:t>
+      </w:r>
+      <w:r>
+        <w:rPr>
+          <w:rFonts w:eastAsia="Times New Roman" w:cstheme="minorHAnsi"/>
+          <w:color w:val="222222"/>
+          <w:sz w:val="28"/>
+          <w:szCs w:val="28"/>
+          <w:lang w:val="en-IN" w:eastAsia="en-IN" w:bidi="ar-SA"/>
+        </w:rPr>
+        <w:t xml:space="preserve"> and Fastest. Feel the adrenaline coursing through your veins as you vie for top honours at the finish line. Reach there before the rest, for history will only remember the victor. Speed is of the essence but so will be strategy. You wouldn't want a burnout now, would you? It isn’t over until it’s over.</w:t>
+      </w:r>
     </w:p>
     <w:p>
       <w:pPr>
@@ -1276,6 +1300,16 @@
         </w:rPr>
         <w:t xml:space="preserve"> </w:t>
       </w:r>
+      <w:r>
+        <w:rPr>
+          <w:rFonts w:cstheme="minorHAnsi"/>
+          <w:color w:val="222222"/>
+          <w:sz w:val="28"/>
+          <w:szCs w:val="28"/>
+          <w:shd w:val="clear" w:color="auto" w:fill="FFFFFF"/>
+        </w:rPr>
+        <w:t>Showcase your skills with the ball like none other. Impress the judges with your Crossovers, amaze the audience with a Rainbow and send the competition for a toss with your neck stalls and hot stoppers. This Xavotsav, show us your style, the freestyle.</w:t>
+      </w:r>
     </w:p>
     <w:p>
       <w:pPr>
@@ -1401,8 +1435,19 @@
           <w:sz w:val="28"/>
           <w:szCs w:val="28"/>
         </w:rPr>
-        <w:t xml:space="preserve"> A maximum of 12 players per team and one team per college.</w:t>
-      </w:r>
+        <w:t xml:space="preserve"> </w:t>
+      </w:r>
+      <w:r>
+        <w:rPr>
+          <w:b/>
+          <w:bCs/>
+          <w:sz w:val="28"/>
+          <w:szCs w:val="28"/>
+        </w:rPr>
+        <w:t>1 participant per college</w:t>
+      </w:r>
+      <w:bookmarkStart w:id="0" w:name="_GoBack"/>
+      <w:bookmarkEnd w:id="0"/>
     </w:p>
     <w:p>
       <w:pPr>
@@ -1507,6 +1552,7 @@
           <w:sz w:val="28"/>
           <w:szCs w:val="28"/>
         </w:rPr>
+        <w:lastRenderedPageBreak/>
         <w:t>The participants shall not use their hands during showing their skills. Violating the rule shall lead to immediate disqualification of the participant.</w:t>
       </w:r>
     </w:p>
@@ -1634,7 +1680,11 @@
           <w:u w:val="single"/>
         </w:rPr>
       </w:pPr>
-      <w:r>
+    </w:p>
+    <w:p>
+      <w:pPr>
+        <w:pStyle w:val="ListParagraph"/>
+        <w:jc w:val="center"/>
         <w:rPr>
           <w:b/>
           <w:bCs/>
@@ -1642,6 +1692,172 @@
           <w:szCs w:val="44"/>
           <w:u w:val="single"/>
         </w:rPr>
+      </w:pPr>
+    </w:p>
+    <w:p>
+      <w:pPr>
+        <w:pStyle w:val="ListParagraph"/>
+        <w:jc w:val="center"/>
+        <w:rPr>
+          <w:b/>
+          <w:bCs/>
+          <w:sz w:val="44"/>
+          <w:szCs w:val="44"/>
+          <w:u w:val="single"/>
+        </w:rPr>
+      </w:pPr>
+    </w:p>
+    <w:p>
+      <w:pPr>
+        <w:pStyle w:val="ListParagraph"/>
+        <w:jc w:val="center"/>
+        <w:rPr>
+          <w:b/>
+          <w:bCs/>
+          <w:sz w:val="44"/>
+          <w:szCs w:val="44"/>
+          <w:u w:val="single"/>
+        </w:rPr>
+      </w:pPr>
+    </w:p>
+    <w:p>
+      <w:pPr>
+        <w:pStyle w:val="ListParagraph"/>
+        <w:jc w:val="center"/>
+        <w:rPr>
+          <w:b/>
+          <w:bCs/>
+          <w:sz w:val="44"/>
+          <w:szCs w:val="44"/>
+          <w:u w:val="single"/>
+        </w:rPr>
+      </w:pPr>
+    </w:p>
+    <w:p>
+      <w:pPr>
+        <w:pStyle w:val="ListParagraph"/>
+        <w:jc w:val="center"/>
+        <w:rPr>
+          <w:b/>
+          <w:bCs/>
+          <w:sz w:val="44"/>
+          <w:szCs w:val="44"/>
+          <w:u w:val="single"/>
+        </w:rPr>
+      </w:pPr>
+    </w:p>
+    <w:p>
+      <w:pPr>
+        <w:pStyle w:val="ListParagraph"/>
+        <w:jc w:val="center"/>
+        <w:rPr>
+          <w:b/>
+          <w:bCs/>
+          <w:sz w:val="44"/>
+          <w:szCs w:val="44"/>
+          <w:u w:val="single"/>
+        </w:rPr>
+      </w:pPr>
+    </w:p>
+    <w:p>
+      <w:pPr>
+        <w:pStyle w:val="ListParagraph"/>
+        <w:jc w:val="center"/>
+        <w:rPr>
+          <w:b/>
+          <w:bCs/>
+          <w:sz w:val="44"/>
+          <w:szCs w:val="44"/>
+          <w:u w:val="single"/>
+        </w:rPr>
+      </w:pPr>
+    </w:p>
+    <w:p>
+      <w:pPr>
+        <w:pStyle w:val="ListParagraph"/>
+        <w:jc w:val="center"/>
+        <w:rPr>
+          <w:b/>
+          <w:bCs/>
+          <w:sz w:val="44"/>
+          <w:szCs w:val="44"/>
+          <w:u w:val="single"/>
+        </w:rPr>
+      </w:pPr>
+    </w:p>
+    <w:p>
+      <w:pPr>
+        <w:pStyle w:val="ListParagraph"/>
+        <w:jc w:val="center"/>
+        <w:rPr>
+          <w:b/>
+          <w:bCs/>
+          <w:sz w:val="44"/>
+          <w:szCs w:val="44"/>
+          <w:u w:val="single"/>
+        </w:rPr>
+      </w:pPr>
+    </w:p>
+    <w:p>
+      <w:pPr>
+        <w:pStyle w:val="ListParagraph"/>
+        <w:jc w:val="center"/>
+        <w:rPr>
+          <w:b/>
+          <w:bCs/>
+          <w:sz w:val="44"/>
+          <w:szCs w:val="44"/>
+          <w:u w:val="single"/>
+        </w:rPr>
+      </w:pPr>
+    </w:p>
+    <w:p>
+      <w:pPr>
+        <w:pStyle w:val="ListParagraph"/>
+        <w:jc w:val="center"/>
+        <w:rPr>
+          <w:b/>
+          <w:bCs/>
+          <w:sz w:val="44"/>
+          <w:szCs w:val="44"/>
+          <w:u w:val="single"/>
+        </w:rPr>
+      </w:pPr>
+    </w:p>
+    <w:p>
+      <w:pPr>
+        <w:pStyle w:val="ListParagraph"/>
+        <w:jc w:val="center"/>
+        <w:rPr>
+          <w:b/>
+          <w:bCs/>
+          <w:sz w:val="44"/>
+          <w:szCs w:val="44"/>
+          <w:u w:val="single"/>
+        </w:rPr>
+      </w:pPr>
+    </w:p>
+    <w:p>
+      <w:pPr>
+        <w:pStyle w:val="ListParagraph"/>
+        <w:jc w:val="center"/>
+        <w:rPr>
+          <w:b/>
+          <w:bCs/>
+          <w:sz w:val="44"/>
+          <w:szCs w:val="44"/>
+          <w:u w:val="single"/>
+        </w:rPr>
+      </w:pPr>
+      <w:r>
+        <w:rPr>
+          <w:b/>
+          <w:bCs/>
+          <w:sz w:val="44"/>
+          <w:szCs w:val="44"/>
+          <w:u w:val="single"/>
+        </w:rPr>
+        <w:lastRenderedPageBreak/>
         <w:t>FIRST BLOOD</w:t>
       </w:r>
     </w:p>
@@ -1751,7 +1967,25 @@
           <w:sz w:val="28"/>
           <w:szCs w:val="28"/>
         </w:rPr>
-        <w:t xml:space="preserve"> LARGE PARLOUR         </w:t>
+        <w:t xml:space="preserve"> </w:t>
+      </w:r>
+      <w:r>
+        <w:rPr>
+          <w:b/>
+          <w:bCs/>
+          <w:sz w:val="28"/>
+          <w:szCs w:val="28"/>
+        </w:rPr>
+        <w:t>MAIN</w:t>
+      </w:r>
+      <w:r>
+        <w:rPr>
+          <w:b/>
+          <w:bCs/>
+          <w:sz w:val="28"/>
+          <w:szCs w:val="28"/>
+        </w:rPr>
+        <w:t xml:space="preserve"> PARLOUR         </w:t>
       </w:r>
     </w:p>
     <w:p>
@@ -1811,7 +2045,7 @@
           <w:sz w:val="28"/>
           <w:szCs w:val="28"/>
         </w:rPr>
-        <w:t xml:space="preserve"> 5 PARTICIPANTS PER TEAM</w:t>
+        <w:t xml:space="preserve"> 5 PER TEAM</w:t>
       </w:r>
     </w:p>
     <w:p>
@@ -1881,183 +2115,39 @@
     <w:p>
       <w:pPr>
         <w:pStyle w:val="NoSpacing"/>
-        <w:numPr>
-          <w:ilvl w:val="0"/>
-          <w:numId w:val="3"/>
-        </w:numPr>
-        <w:jc w:val="both"/>
-        <w:rPr>
-          <w:sz w:val="28"/>
-          <w:szCs w:val="28"/>
-        </w:rPr>
-      </w:pPr>
-      <w:r>
-        <w:rPr>
-          <w:sz w:val="28"/>
-          <w:szCs w:val="28"/>
-        </w:rPr>
-        <w:t xml:space="preserve">A game will consist of 2 periods; each period consists of two Structures; a round consists of 2 minutes. One period as terrorists and another period as counter terrorists for each team. </w:t>
+        <w:jc w:val="both"/>
+        <w:rPr>
+          <w:sz w:val="28"/>
+          <w:szCs w:val="28"/>
+        </w:rPr>
+      </w:pPr>
+      <w:r>
+        <w:rPr>
+          <w:sz w:val="28"/>
+          <w:szCs w:val="28"/>
+        </w:rPr>
+        <w:t>• All rules shall be given on spot by organizers.</w:t>
+      </w:r>
+      <w:r>
+        <w:rPr>
+          <w:sz w:val="28"/>
+          <w:szCs w:val="28"/>
+        </w:rPr>
+        <w:cr/>
+        <w:t>• Deviation from any rule will lead to immediate disqualification.</w:t>
+      </w:r>
+      <w:r>
+        <w:rPr>
+          <w:sz w:val="28"/>
+          <w:szCs w:val="28"/>
+        </w:rPr>
+        <w:cr/>
+        <w:t>• The decision of the organizers shall be final and binding.</w:t>
       </w:r>
     </w:p>
     <w:p>
       <w:pPr>
         <w:pStyle w:val="NoSpacing"/>
-        <w:numPr>
-          <w:ilvl w:val="0"/>
-          <w:numId w:val="3"/>
-        </w:numPr>
-        <w:jc w:val="both"/>
-        <w:rPr>
-          <w:sz w:val="28"/>
-          <w:szCs w:val="28"/>
-        </w:rPr>
-      </w:pPr>
-      <w:r>
-        <w:rPr>
-          <w:sz w:val="28"/>
-          <w:szCs w:val="28"/>
-        </w:rPr>
-        <w:t xml:space="preserve">In the incident of a tie there will be a tie breaker round. </w:t>
-      </w:r>
-    </w:p>
-    <w:p>
-      <w:pPr>
-        <w:pStyle w:val="NoSpacing"/>
-        <w:numPr>
-          <w:ilvl w:val="0"/>
-          <w:numId w:val="3"/>
-        </w:numPr>
-        <w:jc w:val="both"/>
-        <w:rPr>
-          <w:sz w:val="28"/>
-          <w:szCs w:val="28"/>
-        </w:rPr>
-      </w:pPr>
-      <w:r>
-        <w:rPr>
-          <w:sz w:val="28"/>
-          <w:szCs w:val="28"/>
-        </w:rPr>
-        <w:t xml:space="preserve">In the tournament, maps are to be chosen by dropping unwanted maps. </w:t>
-      </w:r>
-    </w:p>
-    <w:p>
-      <w:pPr>
-        <w:pStyle w:val="NoSpacing"/>
-        <w:numPr>
-          <w:ilvl w:val="0"/>
-          <w:numId w:val="3"/>
-        </w:numPr>
-        <w:jc w:val="both"/>
-        <w:rPr>
-          <w:sz w:val="28"/>
-          <w:szCs w:val="28"/>
-        </w:rPr>
-      </w:pPr>
-      <w:r>
-        <w:rPr>
-          <w:sz w:val="28"/>
-          <w:szCs w:val="28"/>
-        </w:rPr>
-        <w:t xml:space="preserve">A knife round is used to decide which team plays counter terrorist and which team plays terrorist. The winner of the knife round picks their role before the first half of the match. Roles switch in the second half of the match. </w:t>
-      </w:r>
-    </w:p>
-    <w:p>
-      <w:pPr>
-        <w:pStyle w:val="NoSpacing"/>
-        <w:numPr>
-          <w:ilvl w:val="0"/>
-          <w:numId w:val="3"/>
-        </w:numPr>
-        <w:jc w:val="both"/>
-        <w:rPr>
-          <w:sz w:val="28"/>
-          <w:szCs w:val="28"/>
-        </w:rPr>
-      </w:pPr>
-      <w:r>
-        <w:rPr>
-          <w:sz w:val="28"/>
-          <w:szCs w:val="28"/>
-        </w:rPr>
-        <w:lastRenderedPageBreak/>
-        <w:t xml:space="preserve">If the team is not present on the tournament server, at the scheduled time of the match, the other team gets to choose the map and their role (CT or T). </w:t>
-      </w:r>
-    </w:p>
-    <w:p>
-      <w:pPr>
-        <w:pStyle w:val="NoSpacing"/>
-        <w:numPr>
-          <w:ilvl w:val="0"/>
-          <w:numId w:val="3"/>
-        </w:numPr>
-        <w:jc w:val="both"/>
-        <w:rPr>
-          <w:sz w:val="28"/>
-          <w:szCs w:val="28"/>
-        </w:rPr>
-      </w:pPr>
-      <w:r>
-        <w:rPr>
-          <w:sz w:val="28"/>
-          <w:szCs w:val="28"/>
-        </w:rPr>
-        <w:t xml:space="preserve">Team members may not communicate when he/she is “dead” in the game. The only exception is when all the team members are eliminated in the game. </w:t>
-      </w:r>
-    </w:p>
-    <w:p>
-      <w:pPr>
-        <w:pStyle w:val="NoSpacing"/>
-        <w:numPr>
-          <w:ilvl w:val="0"/>
-          <w:numId w:val="3"/>
-        </w:numPr>
-        <w:jc w:val="both"/>
-        <w:rPr>
-          <w:sz w:val="28"/>
-          <w:szCs w:val="28"/>
-        </w:rPr>
-      </w:pPr>
-      <w:r>
-        <w:rPr>
-          <w:sz w:val="28"/>
-          <w:szCs w:val="28"/>
-        </w:rPr>
-        <w:t>Only the team captains are allowed to send public messages (messagemode1 or “Y”) during the game. The rest of the players are not allowed to use message mode 1; failure to meet this rule would lead to team penalties. The players can send only team messages (messagemode2 or “u”) during the match.</w:t>
-      </w:r>
-    </w:p>
-    <w:p>
-      <w:pPr>
-        <w:pStyle w:val="NoSpacing"/>
-        <w:jc w:val="both"/>
-        <w:rPr>
-          <w:sz w:val="28"/>
-          <w:szCs w:val="28"/>
-        </w:rPr>
-      </w:pPr>
-    </w:p>
-    <w:p>
-      <w:pPr>
-        <w:pStyle w:val="NoSpacing"/>
-        <w:jc w:val="both"/>
-        <w:rPr>
-          <w:sz w:val="28"/>
-          <w:szCs w:val="28"/>
-        </w:rPr>
-      </w:pPr>
-    </w:p>
-    <w:p>
-      <w:pPr>
-        <w:pStyle w:val="NoSpacing"/>
-        <w:jc w:val="both"/>
-        <w:rPr>
-          <w:sz w:val="28"/>
-          <w:szCs w:val="28"/>
-        </w:rPr>
-      </w:pPr>
-    </w:p>
-    <w:p>
-      <w:pPr>
         <w:jc w:val="both"/>
         <w:rPr>
           <w:b/>
@@ -2094,126 +2184,6 @@
     </w:p>
     <w:p>
       <w:pPr>
-        <w:jc w:val="both"/>
-        <w:rPr>
-          <w:b/>
-          <w:bCs/>
-          <w:sz w:val="36"/>
-          <w:szCs w:val="36"/>
-          <w:u w:val="single"/>
-        </w:rPr>
-      </w:pPr>
-    </w:p>
-    <w:p>
-      <w:pPr>
-        <w:jc w:val="both"/>
-        <w:rPr>
-          <w:b/>
-          <w:bCs/>
-          <w:sz w:val="36"/>
-          <w:szCs w:val="36"/>
-          <w:u w:val="single"/>
-        </w:rPr>
-      </w:pPr>
-    </w:p>
-    <w:p>
-      <w:pPr>
-        <w:jc w:val="both"/>
-        <w:rPr>
-          <w:b/>
-          <w:bCs/>
-          <w:sz w:val="36"/>
-          <w:szCs w:val="36"/>
-          <w:u w:val="single"/>
-        </w:rPr>
-      </w:pPr>
-    </w:p>
-    <w:p>
-      <w:pPr>
-        <w:jc w:val="both"/>
-        <w:rPr>
-          <w:b/>
-          <w:bCs/>
-          <w:sz w:val="36"/>
-          <w:szCs w:val="36"/>
-          <w:u w:val="single"/>
-        </w:rPr>
-      </w:pPr>
-    </w:p>
-    <w:p>
-      <w:pPr>
-        <w:jc w:val="both"/>
-        <w:rPr>
-          <w:b/>
-          <w:bCs/>
-          <w:sz w:val="36"/>
-          <w:szCs w:val="36"/>
-          <w:u w:val="single"/>
-        </w:rPr>
-      </w:pPr>
-    </w:p>
-    <w:p>
-      <w:pPr>
-        <w:jc w:val="both"/>
-        <w:rPr>
-          <w:b/>
-          <w:bCs/>
-          <w:sz w:val="36"/>
-          <w:szCs w:val="36"/>
-          <w:u w:val="single"/>
-        </w:rPr>
-      </w:pPr>
-    </w:p>
-    <w:p>
-      <w:pPr>
-        <w:jc w:val="both"/>
-        <w:rPr>
-          <w:b/>
-          <w:bCs/>
-          <w:sz w:val="36"/>
-          <w:szCs w:val="36"/>
-          <w:u w:val="single"/>
-        </w:rPr>
-      </w:pPr>
-    </w:p>
-    <w:p>
-      <w:pPr>
-        <w:jc w:val="both"/>
-        <w:rPr>
-          <w:b/>
-          <w:bCs/>
-          <w:sz w:val="36"/>
-          <w:szCs w:val="36"/>
-          <w:u w:val="single"/>
-        </w:rPr>
-      </w:pPr>
-    </w:p>
-    <w:p>
-      <w:pPr>
-        <w:jc w:val="both"/>
-        <w:rPr>
-          <w:b/>
-          <w:bCs/>
-          <w:sz w:val="36"/>
-          <w:szCs w:val="36"/>
-          <w:u w:val="single"/>
-        </w:rPr>
-      </w:pPr>
-    </w:p>
-    <w:p>
-      <w:pPr>
-        <w:jc w:val="both"/>
-        <w:rPr>
-          <w:b/>
-          <w:bCs/>
-          <w:sz w:val="36"/>
-          <w:szCs w:val="36"/>
-          <w:u w:val="single"/>
-        </w:rPr>
-      </w:pPr>
-    </w:p>
-    <w:p>
-      <w:pPr>
         <w:jc w:val="center"/>
         <w:rPr>
           <w:b/>
@@ -2271,10 +2241,7 @@
           <w:u w:val="single"/>
         </w:rPr>
       </w:pPr>
-    </w:p>
-    <w:p>
-      <w:pPr>
-        <w:jc w:val="center"/>
+      <w:r>
         <w:rPr>
           <w:b/>
           <w:bCs/>
@@ -2282,15 +2249,7 @@
           <w:szCs w:val="44"/>
           <w:u w:val="single"/>
         </w:rPr>
-      </w:pPr>
-      <w:r>
-        <w:rPr>
-          <w:b/>
-          <w:bCs/>
-          <w:sz w:val="44"/>
-          <w:szCs w:val="44"/>
-          <w:u w:val="single"/>
-        </w:rPr>
+        <w:lastRenderedPageBreak/>
         <w:t>SHATRANJ KE KHILADI</w:t>
       </w:r>
     </w:p>
@@ -2331,6 +2290,26 @@
         </w:rPr>
         <w:t>ABOUT:</w:t>
       </w:r>
+      <w:r>
+        <w:rPr>
+          <w:b/>
+          <w:bCs/>
+          <w:sz w:val="40"/>
+          <w:szCs w:val="40"/>
+          <w:u w:val="single"/>
+        </w:rPr>
+        <w:t xml:space="preserve"> </w:t>
+      </w:r>
+      <w:r>
+        <w:rPr>
+          <w:rFonts w:cstheme="minorHAnsi"/>
+          <w:color w:val="222222"/>
+          <w:sz w:val="28"/>
+          <w:szCs w:val="28"/>
+          <w:shd w:val="clear" w:color="auto" w:fill="FFFFFF"/>
+        </w:rPr>
+        <w:t>The ultimate battleground for the thinking minds is here. Navigate the minefield of chess as you sacrifice the unexpected and push through gallantly for the end that all seek, at all costs. Marshall your troops as you gear up to check and mate and emerge as the giants of the game. A lot will be at stake, with your repute at the top of the line.</w:t>
+      </w:r>
     </w:p>
     <w:p>
       <w:pPr>
@@ -2456,7 +2435,16 @@
           <w:sz w:val="28"/>
           <w:szCs w:val="28"/>
         </w:rPr>
-        <w:t xml:space="preserve"> A maximum of 12 players per team and one team per college.</w:t>
+        <w:t xml:space="preserve"> </w:t>
+      </w:r>
+      <w:r>
+        <w:rPr>
+          <w:b/>
+          <w:bCs/>
+          <w:sz w:val="28"/>
+          <w:szCs w:val="28"/>
+        </w:rPr>
+        <w:t>1</w:t>
       </w:r>
     </w:p>
     <w:p>
@@ -2551,6 +2539,7 @@
           <w:ilvl w:val="0"/>
           <w:numId w:val="1"/>
         </w:numPr>
+        <w:ind w:left="360"/>
         <w:jc w:val="both"/>
         <w:rPr>
           <w:sz w:val="28"/>
@@ -2578,24 +2567,6 @@
         </w:rPr>
         <w:t>.</w:t>
       </w:r>
-    </w:p>
-    <w:p>
-      <w:pPr>
-        <w:ind w:left="360"/>
-        <w:jc w:val="both"/>
-        <w:rPr>
-          <w:sz w:val="28"/>
-          <w:szCs w:val="28"/>
-        </w:rPr>
-      </w:pPr>
-    </w:p>
-    <w:p>
-      <w:pPr>
-        <w:rPr>
-          <w:sz w:val="28"/>
-          <w:szCs w:val="28"/>
-        </w:rPr>
-      </w:pPr>
     </w:p>
     <w:p>
       <w:pPr>
@@ -2664,10 +2635,7 @@
           <w:u w:val="single"/>
         </w:rPr>
       </w:pPr>
-    </w:p>
-    <w:p>
-      <w:pPr>
-        <w:jc w:val="center"/>
+      <w:r>
         <w:rPr>
           <w:b/>
           <w:bCs/>
@@ -2675,51 +2643,7 @@
           <w:szCs w:val="44"/>
           <w:u w:val="single"/>
         </w:rPr>
-      </w:pPr>
-    </w:p>
-    <w:p>
-      <w:pPr>
-        <w:jc w:val="center"/>
-        <w:rPr>
-          <w:b/>
-          <w:bCs/>
-          <w:sz w:val="44"/>
-          <w:szCs w:val="44"/>
-          <w:u w:val="single"/>
-        </w:rPr>
-      </w:pPr>
-    </w:p>
-    <w:p>
-      <w:pPr>
-        <w:jc w:val="center"/>
-        <w:rPr>
-          <w:b/>
-          <w:bCs/>
-          <w:sz w:val="44"/>
-          <w:szCs w:val="44"/>
-          <w:u w:val="single"/>
-        </w:rPr>
-      </w:pPr>
-    </w:p>
-    <w:p>
-      <w:pPr>
-        <w:jc w:val="center"/>
-        <w:rPr>
-          <w:b/>
-          <w:bCs/>
-          <w:sz w:val="44"/>
-          <w:szCs w:val="44"/>
-          <w:u w:val="single"/>
-        </w:rPr>
-      </w:pPr>
-      <w:r>
-        <w:rPr>
-          <w:b/>
-          <w:bCs/>
-          <w:sz w:val="44"/>
-          <w:szCs w:val="44"/>
-          <w:u w:val="single"/>
-        </w:rPr>
+        <w:lastRenderedPageBreak/>
         <w:t>ART OF WAR</w:t>
       </w:r>
     </w:p>
@@ -2744,10 +2668,11 @@
         <w:ind w:left="993" w:hanging="851"/>
         <w:jc w:val="both"/>
         <w:rPr>
-          <w:b/>
-          <w:bCs/>
-          <w:sz w:val="40"/>
-          <w:szCs w:val="40"/>
+          <w:rFonts w:cstheme="minorHAnsi"/>
+          <w:b/>
+          <w:bCs/>
+          <w:sz w:val="28"/>
+          <w:szCs w:val="28"/>
           <w:u w:val="single"/>
         </w:rPr>
       </w:pPr>
@@ -2761,6 +2686,46 @@
         </w:rPr>
         <w:t>ABOUT:</w:t>
       </w:r>
+      <w:r>
+        <w:rPr>
+          <w:b/>
+          <w:bCs/>
+          <w:sz w:val="40"/>
+          <w:szCs w:val="40"/>
+          <w:u w:val="single"/>
+        </w:rPr>
+        <w:t xml:space="preserve"> </w:t>
+      </w:r>
+      <w:r>
+        <w:rPr>
+          <w:rFonts w:cstheme="minorHAnsi"/>
+          <w:color w:val="222222"/>
+          <w:sz w:val="28"/>
+          <w:szCs w:val="28"/>
+          <w:shd w:val="clear" w:color="auto" w:fill="FFFFFF"/>
+        </w:rPr>
+        <w:t>Strategies well defend your base and ea</w:t>
+      </w:r>
+      <w:r>
+        <w:rPr>
+          <w:rFonts w:cstheme="minorHAnsi"/>
+          <w:color w:val="222222"/>
+          <w:sz w:val="28"/>
+          <w:szCs w:val="28"/>
+          <w:shd w:val="clear" w:color="auto" w:fill="FFFFFF"/>
+        </w:rPr>
+        <w:t xml:space="preserve">rn bragging rights over others. </w:t>
+      </w:r>
+      <w:r>
+        <w:rPr>
+          <w:rFonts w:cstheme="minorHAnsi"/>
+          <w:color w:val="222222"/>
+          <w:sz w:val="28"/>
+          <w:szCs w:val="28"/>
+          <w:shd w:val="clear" w:color="auto" w:fill="FFFFFF"/>
+        </w:rPr>
+        <w:t>Unleash your Hero and destroy the rival's Ancients. The ultimate defense with unstoppable offense will cement your position in the greater games of all time.</w:t>
+      </w:r>
     </w:p>
     <w:p>
       <w:pPr>
@@ -2825,7 +2790,15 @@
           <w:sz w:val="28"/>
           <w:szCs w:val="28"/>
         </w:rPr>
-        <w:t>LARGE PARLOUR</w:t>
+        <w:t>MAIN</w:t>
+      </w:r>
+      <w:r>
+        <w:rPr>
+          <w:b/>
+          <w:sz w:val="28"/>
+          <w:szCs w:val="28"/>
+        </w:rPr>
+        <w:t xml:space="preserve"> PARLOUR</w:t>
       </w:r>
       <w:r>
         <w:rPr>
@@ -2894,7 +2867,16 @@
           <w:sz w:val="28"/>
           <w:szCs w:val="28"/>
         </w:rPr>
-        <w:t xml:space="preserve"> 5 PARTICIPANTS PER TEAM</w:t>
+        <w:t xml:space="preserve"> 5</w:t>
+      </w:r>
+      <w:r>
+        <w:rPr>
+          <w:b/>
+          <w:bCs/>
+          <w:sz w:val="28"/>
+          <w:szCs w:val="28"/>
+        </w:rPr>
+        <w:t xml:space="preserve"> PER TEAM</w:t>
       </w:r>
     </w:p>
     <w:p>
@@ -2958,249 +2940,40 @@
           <w:szCs w:val="40"/>
           <w:u w:val="single"/>
         </w:rPr>
-        <w:lastRenderedPageBreak/>
         <w:t xml:space="preserve">RULES: </w:t>
       </w:r>
     </w:p>
     <w:p>
       <w:pPr>
-        <w:pStyle w:val="ListParagraph"/>
-        <w:numPr>
-          <w:ilvl w:val="0"/>
-          <w:numId w:val="6"/>
-        </w:numPr>
-        <w:rPr>
-          <w:sz w:val="28"/>
-          <w:szCs w:val="28"/>
-        </w:rPr>
-      </w:pPr>
-      <w:r>
-        <w:rPr>
-          <w:sz w:val="28"/>
-          <w:szCs w:val="28"/>
-        </w:rPr>
-        <w:t>Mode: Captain's Mode</w:t>
-      </w:r>
-    </w:p>
-    <w:p>
-      <w:pPr>
-        <w:pStyle w:val="ListParagraph"/>
-        <w:numPr>
-          <w:ilvl w:val="0"/>
-          <w:numId w:val="6"/>
-        </w:numPr>
-        <w:rPr>
-          <w:sz w:val="28"/>
-          <w:szCs w:val="28"/>
-        </w:rPr>
-      </w:pPr>
-      <w:r>
-        <w:rPr>
-          <w:sz w:val="28"/>
-          <w:szCs w:val="28"/>
-        </w:rPr>
-        <w:t>Map: Tournament Version</w:t>
-      </w:r>
-    </w:p>
-    <w:p>
-      <w:pPr>
-        <w:pStyle w:val="ListParagraph"/>
-        <w:numPr>
-          <w:ilvl w:val="0"/>
-          <w:numId w:val="6"/>
-        </w:numPr>
-        <w:rPr>
-          <w:sz w:val="28"/>
-          <w:szCs w:val="28"/>
-        </w:rPr>
-      </w:pPr>
-      <w:r>
-        <w:rPr>
-          <w:sz w:val="28"/>
-          <w:szCs w:val="28"/>
-        </w:rPr>
-        <w:t>Spectating: Disabled</w:t>
-      </w:r>
-    </w:p>
-    <w:p>
-      <w:pPr>
-        <w:pStyle w:val="ListParagraph"/>
-        <w:numPr>
-          <w:ilvl w:val="0"/>
-          <w:numId w:val="6"/>
-        </w:numPr>
-        <w:rPr>
-          <w:sz w:val="28"/>
-          <w:szCs w:val="28"/>
-        </w:rPr>
-      </w:pPr>
-      <w:r>
-        <w:rPr>
-          <w:sz w:val="28"/>
-          <w:szCs w:val="28"/>
-        </w:rPr>
-        <w:t>Single Elimination Bracket</w:t>
-      </w:r>
-    </w:p>
-    <w:p>
-      <w:pPr>
-        <w:pStyle w:val="ListParagraph"/>
-        <w:numPr>
-          <w:ilvl w:val="0"/>
-          <w:numId w:val="6"/>
-        </w:numPr>
-        <w:rPr>
-          <w:sz w:val="28"/>
-          <w:szCs w:val="28"/>
-        </w:rPr>
-      </w:pPr>
-      <w:r>
-        <w:rPr>
-          <w:sz w:val="28"/>
-          <w:szCs w:val="28"/>
-        </w:rPr>
-        <w:t>Teams may request a pause via chat.  The opposing Team has the right to deny a pause or not respond.  If a Player pauses the Game without receiving approval, their Team will forfeit the Game.</w:t>
-      </w:r>
-    </w:p>
-    <w:p>
-      <w:pPr>
-        <w:pStyle w:val="ListParagraph"/>
-        <w:numPr>
-          <w:ilvl w:val="0"/>
-          <w:numId w:val="6"/>
-        </w:numPr>
-        <w:rPr>
-          <w:sz w:val="28"/>
-          <w:szCs w:val="28"/>
-        </w:rPr>
-      </w:pPr>
-      <w:r>
-        <w:rPr>
-          <w:sz w:val="28"/>
-          <w:szCs w:val="28"/>
-        </w:rPr>
-        <w:t>Any sign of cheating may result in a Forfeit of the Game, disqualification from the tournament, and a Temporary Ban from MLG’s Network of Websites (including majorleaguegaming.com and gamebattles.com).</w:t>
-      </w:r>
-    </w:p>
-    <w:p>
-      <w:pPr>
-        <w:pStyle w:val="ListParagraph"/>
-        <w:numPr>
-          <w:ilvl w:val="0"/>
-          <w:numId w:val="6"/>
-        </w:numPr>
-        <w:rPr>
-          <w:sz w:val="28"/>
-          <w:szCs w:val="28"/>
-        </w:rPr>
-      </w:pPr>
-      <w:r>
-        <w:rPr>
-          <w:sz w:val="28"/>
-          <w:szCs w:val="28"/>
-        </w:rPr>
-        <w:t xml:space="preserve">Players who quit or disconnect from a Game before it has ended will be allowed to rejoin the Game.  A Team will </w:t>
-      </w:r>
-      <w:r>
-        <w:rPr>
-          <w:sz w:val="28"/>
-          <w:szCs w:val="28"/>
-        </w:rPr>
-        <w:t>forfeit</w:t>
-      </w:r>
-      <w:r>
-        <w:rPr>
-          <w:sz w:val="28"/>
-          <w:szCs w:val="28"/>
-        </w:rPr>
-        <w:t xml:space="preserve"> the Game if all of their Players quit or disconnect.</w:t>
-      </w:r>
-    </w:p>
-    <w:p>
-      <w:pPr>
-        <w:pStyle w:val="ListParagraph"/>
-        <w:numPr>
-          <w:ilvl w:val="0"/>
-          <w:numId w:val="6"/>
-        </w:numPr>
-        <w:rPr>
-          <w:sz w:val="28"/>
-          <w:szCs w:val="28"/>
-        </w:rPr>
-      </w:pPr>
-      <w:r>
-        <w:rPr>
-          <w:sz w:val="28"/>
-          <w:szCs w:val="28"/>
-        </w:rPr>
-        <w:t> </w:t>
-      </w:r>
-      <w:r>
-        <w:rPr>
-          <w:sz w:val="28"/>
-          <w:szCs w:val="28"/>
-        </w:rPr>
-        <w:t>Verbal and/or written abuse of a Staff member will not be tolerated. This includes, but is not limited to: Forum Posts, Game Battles Private Messages, Tickets, Hip Chat Messages, AIM Messages, League of Legends Messages, and Skype Messages. The individual user and/or team violating this rule will be subject to penalties. All team leaders are responsible for the conduct of the players on the team while interacting with Staff and are subject to penalties if a team member becomes abusive towards Staff.</w:t>
-      </w:r>
-    </w:p>
-    <w:p>
-      <w:pPr>
-        <w:pStyle w:val="ListParagraph"/>
-        <w:numPr>
-          <w:ilvl w:val="0"/>
-          <w:numId w:val="6"/>
-        </w:numPr>
-        <w:rPr>
-          <w:sz w:val="28"/>
-          <w:szCs w:val="28"/>
-        </w:rPr>
-      </w:pPr>
-      <w:r>
-        <w:rPr>
-          <w:sz w:val="28"/>
-          <w:szCs w:val="28"/>
-        </w:rPr>
-        <w:t>Warm-up or practice Games are permitted once the Match’s first Game has begun. We recommend that all users use a capture card or digital camera depending on the situation to provide proof. See more details in the Proof Section.</w:t>
-      </w:r>
-    </w:p>
-    <w:p>
-      <w:pPr>
-        <w:pStyle w:val="ListParagraph"/>
-        <w:numPr>
-          <w:ilvl w:val="0"/>
-          <w:numId w:val="6"/>
-        </w:numPr>
-        <w:rPr>
-          <w:sz w:val="28"/>
-          <w:szCs w:val="28"/>
-        </w:rPr>
-      </w:pPr>
-      <w:r>
-        <w:rPr>
-          <w:sz w:val="28"/>
-          <w:szCs w:val="28"/>
-        </w:rPr>
-        <w:t>If a match is played before the scheduled time, it will not be considered a warm-up and will count as the official scores. No warm-ups, or practices between teams are allowed during Online Tournament play. </w:t>
-      </w:r>
-    </w:p>
-    <w:p>
-      <w:pPr>
-        <w:pStyle w:val="ListParagraph"/>
-        <w:numPr>
-          <w:ilvl w:val="0"/>
-          <w:numId w:val="6"/>
-        </w:numPr>
-        <w:rPr>
-          <w:sz w:val="28"/>
-          <w:szCs w:val="28"/>
-        </w:rPr>
-      </w:pPr>
-      <w:r>
-        <w:rPr>
-          <w:sz w:val="28"/>
-          <w:szCs w:val="28"/>
-        </w:rPr>
-        <w:t>If by 15 minutes past the scheduled Match start time a team doesn’t have enough players to play, the incomplete team forfeits the Maps they cannot play</w:t>
+        <w:pStyle w:val="NoSpacing"/>
+        <w:jc w:val="both"/>
+        <w:rPr>
+          <w:sz w:val="28"/>
+          <w:szCs w:val="28"/>
+        </w:rPr>
+      </w:pPr>
+      <w:r>
+        <w:rPr>
+          <w:sz w:val="28"/>
+          <w:szCs w:val="28"/>
+        </w:rPr>
+        <w:t>• All rules shall be given on spot by organizers.</w:t>
+      </w:r>
+      <w:r>
+        <w:rPr>
+          <w:sz w:val="28"/>
+          <w:szCs w:val="28"/>
+        </w:rPr>
+        <w:cr/>
+        <w:t>• Deviation from any rule will lead to immediate disqualification.</w:t>
+      </w:r>
+      <w:r>
+        <w:rPr>
+          <w:sz w:val="28"/>
+          <w:szCs w:val="28"/>
+        </w:rPr>
+        <w:cr/>
+        <w:t>• The decision of the organizers shall be final and binding.</w:t>
       </w:r>
     </w:p>
     <w:sectPr>
@@ -3214,8 +2987,8 @@
 </file>
 
 <file path=word/numbering.xml><?xml version="1.0" encoding="utf-8"?>
-<w:numbering xmlns:wpc="http://schemas.microsoft.com/office/word/2010/wordprocessingCanvas" xmlns:mc="http://schemas.openxmlformats.org/markup-compatibility/2006" xmlns:o="urn:schemas-microsoft-com:office:office" xmlns:r="http://schemas.openxmlformats.org/officeDocument/2006/relationships" xmlns:m="http://schemas.openxmlformats.org/officeDocument/2006/math" xmlns:v="urn:schemas-microsoft-com:vml" xmlns:wp14="http://schemas.microsoft.com/office/word/2010/wordprocessingDrawing" xmlns:wp="http://schemas.openxmlformats.org/drawingml/2006/wordprocessingDrawing" xmlns:w10="urn:schemas-microsoft-com:office:word" xmlns:w="http://schemas.openxmlformats.org/wordprocessingml/2006/main" xmlns:w14="http://schemas.microsoft.com/office/word/2010/wordml" xmlns:wpg="http://schemas.microsoft.com/office/word/2010/wordprocessingGroup" xmlns:wpi="http://schemas.microsoft.com/office/word/2010/wordprocessingInk" xmlns:wne="http://schemas.microsoft.com/office/word/2006/wordml" xmlns:wps="http://schemas.microsoft.com/office/word/2010/wordprocessingShape" mc:Ignorable="w14 wp14">
-  <w:abstractNum w:abstractNumId="0">
+<w:numbering xmlns:wpc="http://schemas.microsoft.com/office/word/2010/wordprocessingCanvas" xmlns:cx="http://schemas.microsoft.com/office/drawing/2014/chartex" xmlns:cx1="http://schemas.microsoft.com/office/drawing/2015/9/8/chartex" xmlns:cx2="http://schemas.microsoft.com/office/drawing/2015/10/21/chartex" xmlns:cx3="http://schemas.microsoft.com/office/drawing/2016/5/9/chartex" xmlns:cx4="http://schemas.microsoft.com/office/drawing/2016/5/10/chartex" xmlns:cx5="http://schemas.microsoft.com/office/drawing/2016/5/11/chartex" xmlns:cx6="http://schemas.microsoft.com/office/drawing/2016/5/12/chartex" xmlns:cx7="http://schemas.microsoft.com/office/drawing/2016/5/13/chartex" xmlns:cx8="http://schemas.microsoft.com/office/drawing/2016/5/14/chartex" xmlns:mc="http://schemas.openxmlformats.org/markup-compatibility/2006" xmlns:aink="http://schemas.microsoft.com/office/drawing/2016/ink" xmlns:am3d="http://schemas.microsoft.com/office/drawing/2017/model3d" xmlns:o="urn:schemas-microsoft-com:office:office" xmlns:r="http://schemas.openxmlformats.org/officeDocument/2006/relationships" xmlns:m="http://schemas.openxmlformats.org/officeDocument/2006/math" xmlns:v="urn:schemas-microsoft-com:vml" xmlns:wp14="http://schemas.microsoft.com/office/word/2010/wordprocessingDrawing" xmlns:wp="http://schemas.openxmlformats.org/drawingml/2006/wordprocessingDrawing" xmlns:w10="urn:schemas-microsoft-com:office:word" xmlns:w="http://schemas.openxmlformats.org/wordprocessingml/2006/main" xmlns:w14="http://schemas.microsoft.com/office/word/2010/wordml" xmlns:w15="http://schemas.microsoft.com/office/word/2012/wordml" xmlns:w16cid="http://schemas.microsoft.com/office/word/2016/wordml/cid" xmlns:w16se="http://schemas.microsoft.com/office/word/2015/wordml/symex" xmlns:wpg="http://schemas.microsoft.com/office/word/2010/wordprocessingGroup" xmlns:wpi="http://schemas.microsoft.com/office/word/2010/wordprocessingInk" xmlns:wne="http://schemas.microsoft.com/office/word/2006/wordml" xmlns:wps="http://schemas.microsoft.com/office/word/2010/wordprocessingShape" mc:Ignorable="w14 w15 w16se w16cid wp14">
+  <w:abstractNum w:abstractNumId="0" w15:restartNumberingAfterBreak="0">
     <w:nsid w:val="14AC48E4"/>
     <w:multiLevelType w:val="hybridMultilevel"/>
     <w:tmpl w:val="0B565666"/>
@@ -3328,7 +3101,7 @@
       </w:rPr>
     </w:lvl>
   </w:abstractNum>
-  <w:abstractNum w:abstractNumId="1">
+  <w:abstractNum w:abstractNumId="1" w15:restartNumberingAfterBreak="0">
     <w:nsid w:val="30BF57C5"/>
     <w:multiLevelType w:val="hybridMultilevel"/>
     <w:tmpl w:val="C31A342E"/>
@@ -3441,7 +3214,120 @@
       </w:pPr>
     </w:lvl>
   </w:abstractNum>
-  <w:abstractNum w:abstractNumId="2">
+  <w:abstractNum w:abstractNumId="2" w15:restartNumberingAfterBreak="0">
+    <w:nsid w:val="3E3546F7"/>
+    <w:multiLevelType w:val="hybridMultilevel"/>
+    <w:tmpl w:val="6874C03E"/>
+    <w:lvl w:ilvl="0" w:tplc="40090001">
+      <w:start w:val="1"/>
+      <w:numFmt w:val="bullet"/>
+      <w:lvlText w:val=""/>
+      <w:lvlJc w:val="left"/>
+      <w:pPr>
+        <w:ind w:left="720" w:hanging="360"/>
+      </w:pPr>
+      <w:rPr>
+        <w:rFonts w:ascii="Symbol" w:hAnsi="Symbol" w:hint="default"/>
+      </w:rPr>
+    </w:lvl>
+    <w:lvl w:ilvl="1" w:tplc="40090003" w:tentative="1">
+      <w:start w:val="1"/>
+      <w:numFmt w:val="bullet"/>
+      <w:lvlText w:val="o"/>
+      <w:lvlJc w:val="left"/>
+      <w:pPr>
+        <w:ind w:left="1440" w:hanging="360"/>
+      </w:pPr>
+      <w:rPr>
+        <w:rFonts w:ascii="Courier New" w:hAnsi="Courier New" w:cs="Courier New" w:hint="default"/>
+      </w:rPr>
+    </w:lvl>
+    <w:lvl w:ilvl="2" w:tplc="40090005" w:tentative="1">
+      <w:start w:val="1"/>
+      <w:numFmt w:val="bullet"/>
+      <w:lvlText w:val=""/>
+      <w:lvlJc w:val="left"/>
+      <w:pPr>
+        <w:ind w:left="2160" w:hanging="360"/>
+      </w:pPr>
+      <w:rPr>
+        <w:rFonts w:ascii="Wingdings" w:hAnsi="Wingdings" w:hint="default"/>
+      </w:rPr>
+    </w:lvl>
+    <w:lvl w:ilvl="3" w:tplc="40090001" w:tentative="1">
+      <w:start w:val="1"/>
+      <w:numFmt w:val="bullet"/>
+      <w:lvlText w:val=""/>
+      <w:lvlJc w:val="left"/>
+      <w:pPr>
+        <w:ind w:left="2880" w:hanging="360"/>
+      </w:pPr>
+      <w:rPr>
+        <w:rFonts w:ascii="Symbol" w:hAnsi="Symbol" w:hint="default"/>
+      </w:rPr>
+    </w:lvl>
+    <w:lvl w:ilvl="4" w:tplc="40090003" w:tentative="1">
+      <w:start w:val="1"/>
+      <w:numFmt w:val="bullet"/>
+      <w:lvlText w:val="o"/>
+      <w:lvlJc w:val="left"/>
+      <w:pPr>
+        <w:ind w:left="3600" w:hanging="360"/>
+      </w:pPr>
+      <w:rPr>
+        <w:rFonts w:ascii="Courier New" w:hAnsi="Courier New" w:cs="Courier New" w:hint="default"/>
+      </w:rPr>
+    </w:lvl>
+    <w:lvl w:ilvl="5" w:tplc="40090005" w:tentative="1">
+      <w:start w:val="1"/>
+      <w:numFmt w:val="bullet"/>
+      <w:lvlText w:val=""/>
+      <w:lvlJc w:val="left"/>
+      <w:pPr>
+        <w:ind w:left="4320" w:hanging="360"/>
+      </w:pPr>
+      <w:rPr>
+        <w:rFonts w:ascii="Wingdings" w:hAnsi="Wingdings" w:hint="default"/>
+      </w:rPr>
+    </w:lvl>
+    <w:lvl w:ilvl="6" w:tplc="40090001" w:tentative="1">
+      <w:start w:val="1"/>
+      <w:numFmt w:val="bullet"/>
+      <w:lvlText w:val=""/>
+      <w:lvlJc w:val="left"/>
+      <w:pPr>
+        <w:ind w:left="5040" w:hanging="360"/>
+      </w:pPr>
+      <w:rPr>
+        <w:rFonts w:ascii="Symbol" w:hAnsi="Symbol" w:hint="default"/>
+      </w:rPr>
+    </w:lvl>
+    <w:lvl w:ilvl="7" w:tplc="40090003" w:tentative="1">
+      <w:start w:val="1"/>
+      <w:numFmt w:val="bullet"/>
+      <w:lvlText w:val="o"/>
+      <w:lvlJc w:val="left"/>
+      <w:pPr>
+        <w:ind w:left="5760" w:hanging="360"/>
+      </w:pPr>
+      <w:rPr>
+        <w:rFonts w:ascii="Courier New" w:hAnsi="Courier New" w:cs="Courier New" w:hint="default"/>
+      </w:rPr>
+    </w:lvl>
+    <w:lvl w:ilvl="8" w:tplc="40090005" w:tentative="1">
+      <w:start w:val="1"/>
+      <w:numFmt w:val="bullet"/>
+      <w:lvlText w:val=""/>
+      <w:lvlJc w:val="left"/>
+      <w:pPr>
+        <w:ind w:left="6480" w:hanging="360"/>
+      </w:pPr>
+      <w:rPr>
+        <w:rFonts w:ascii="Wingdings" w:hAnsi="Wingdings" w:hint="default"/>
+      </w:rPr>
+    </w:lvl>
+  </w:abstractNum>
+  <w:abstractNum w:abstractNumId="3" w15:restartNumberingAfterBreak="0">
     <w:nsid w:val="5448094B"/>
     <w:multiLevelType w:val="hybridMultilevel"/>
     <w:tmpl w:val="73B44368"/>
@@ -3554,7 +3440,7 @@
       </w:rPr>
     </w:lvl>
   </w:abstractNum>
-  <w:abstractNum w:abstractNumId="3">
+  <w:abstractNum w:abstractNumId="4" w15:restartNumberingAfterBreak="0">
     <w:nsid w:val="5DFC43E0"/>
     <w:multiLevelType w:val="hybridMultilevel"/>
     <w:tmpl w:val="38C8DDCA"/>
@@ -3667,7 +3553,7 @@
       </w:pPr>
     </w:lvl>
   </w:abstractNum>
-  <w:abstractNum w:abstractNumId="4">
+  <w:abstractNum w:abstractNumId="5" w15:restartNumberingAfterBreak="0">
     <w:nsid w:val="63AA3CF6"/>
     <w:multiLevelType w:val="hybridMultilevel"/>
     <w:tmpl w:val="CBAC016A"/>
@@ -3677,7 +3563,7 @@
       <w:lvlText w:val=""/>
       <w:lvlJc w:val="left"/>
       <w:pPr>
-        <w:ind w:left="720" w:hanging="360"/>
+        <w:ind w:left="644" w:hanging="360"/>
       </w:pPr>
       <w:rPr>
         <w:rFonts w:ascii="Symbol" w:hAnsi="Symbol" w:hint="default"/>
@@ -3781,7 +3667,7 @@
     </w:lvl>
   </w:abstractNum>
   <w:num w:numId="1">
-    <w:abstractNumId w:val="4"/>
+    <w:abstractNumId w:val="5"/>
     <w:lvlOverride w:ilvl="0"/>
     <w:lvlOverride w:ilvl="1">
       <w:startOverride w:val="1"/>
@@ -3809,7 +3695,7 @@
     </w:lvlOverride>
   </w:num>
   <w:num w:numId="2">
-    <w:abstractNumId w:val="3"/>
+    <w:abstractNumId w:val="4"/>
     <w:lvlOverride w:ilvl="0"/>
     <w:lvlOverride w:ilvl="1">
       <w:startOverride w:val="1"/>
@@ -3865,7 +3751,7 @@
     </w:lvlOverride>
   </w:num>
   <w:num w:numId="4">
-    <w:abstractNumId w:val="2"/>
+    <w:abstractNumId w:val="3"/>
   </w:num>
   <w:num w:numId="5">
     <w:abstractNumId w:val="1"/>
@@ -3873,11 +3759,14 @@
   <w:num w:numId="6">
     <w:abstractNumId w:val="0"/>
   </w:num>
+  <w:num w:numId="7">
+    <w:abstractNumId w:val="2"/>
+  </w:num>
 </w:numbering>
 </file>
 
 <file path=word/styles.xml><?xml version="1.0" encoding="utf-8"?>
-<w:styles xmlns:mc="http://schemas.openxmlformats.org/markup-compatibility/2006" xmlns:r="http://schemas.openxmlformats.org/officeDocument/2006/relationships" xmlns:w="http://schemas.openxmlformats.org/wordprocessingml/2006/main" xmlns:w14="http://schemas.microsoft.com/office/word/2010/wordml" mc:Ignorable="w14">
+<w:styles xmlns:mc="http://schemas.openxmlformats.org/markup-compatibility/2006" xmlns:r="http://schemas.openxmlformats.org/officeDocument/2006/relationships" xmlns:w="http://schemas.openxmlformats.org/wordprocessingml/2006/main" xmlns:w14="http://schemas.microsoft.com/office/word/2010/wordml" xmlns:w15="http://schemas.microsoft.com/office/word/2012/wordml" xmlns:w16cid="http://schemas.microsoft.com/office/word/2016/wordml/cid" xmlns:w16se="http://schemas.microsoft.com/office/word/2015/wordml/symex" mc:Ignorable="w14 w15 w16se w16cid">
   <w:docDefaults>
     <w:rPrDefault>
       <w:rPr>
@@ -3893,363 +3782,379 @@
       </w:pPr>
     </w:pPrDefault>
   </w:docDefaults>
-  <w:latentStyles w:defLockedState="0" w:defUIPriority="99" w:defSemiHidden="1" w:defUnhideWhenUsed="1" w:defQFormat="0" w:count="267">
-    <w:lsdException w:name="Normal" w:semiHidden="0" w:uiPriority="0" w:unhideWhenUsed="0" w:qFormat="1"/>
-    <w:lsdException w:name="heading 1" w:semiHidden="0" w:uiPriority="9" w:unhideWhenUsed="0" w:qFormat="1"/>
-    <w:lsdException w:name="heading 2" w:uiPriority="9" w:qFormat="1"/>
-    <w:lsdException w:name="heading 3" w:uiPriority="9" w:qFormat="1"/>
-    <w:lsdException w:name="heading 4" w:uiPriority="9" w:qFormat="1"/>
-    <w:lsdException w:name="heading 5" w:uiPriority="9" w:qFormat="1"/>
-    <w:lsdException w:name="heading 6" w:uiPriority="9" w:qFormat="1"/>
-    <w:lsdException w:name="heading 7" w:uiPriority="9" w:qFormat="1"/>
-    <w:lsdException w:name="heading 8" w:uiPriority="9" w:qFormat="1"/>
-    <w:lsdException w:name="heading 9" w:uiPriority="9" w:qFormat="1"/>
-    <w:lsdException w:name="toc 1" w:uiPriority="39"/>
-    <w:lsdException w:name="toc 2" w:uiPriority="39"/>
-    <w:lsdException w:name="toc 3" w:uiPriority="39"/>
-    <w:lsdException w:name="toc 4" w:uiPriority="39"/>
-    <w:lsdException w:name="toc 5" w:uiPriority="39"/>
-    <w:lsdException w:name="toc 6" w:uiPriority="39"/>
-    <w:lsdException w:name="toc 7" w:uiPriority="39"/>
-    <w:lsdException w:name="toc 8" w:uiPriority="39"/>
-    <w:lsdException w:name="toc 9" w:uiPriority="39"/>
-    <w:lsdException w:name="caption" w:uiPriority="35" w:qFormat="1"/>
-    <w:lsdException w:name="Title" w:semiHidden="0" w:uiPriority="10" w:unhideWhenUsed="0" w:qFormat="1"/>
-    <w:lsdException w:name="Default Paragraph Font" w:uiPriority="1"/>
-    <w:lsdException w:name="Subtitle" w:semiHidden="0" w:uiPriority="11" w:unhideWhenUsed="0" w:qFormat="1"/>
-    <w:lsdException w:name="Strong" w:semiHidden="0" w:uiPriority="22" w:unhideWhenUsed="0" w:qFormat="1"/>
-    <w:lsdException w:name="Emphasis" w:semiHidden="0" w:uiPriority="20" w:unhideWhenUsed="0" w:qFormat="1"/>
-    <w:lsdException w:name="Table Grid" w:semiHidden="0" w:uiPriority="59" w:unhideWhenUsed="0"/>
-    <w:lsdException w:name="Placeholder Text" w:unhideWhenUsed="0"/>
-    <w:lsdException w:name="No Spacing" w:semiHidden="0" w:uiPriority="1" w:unhideWhenUsed="0" w:qFormat="1"/>
-    <w:lsdException w:name="Light Shading" w:semiHidden="0" w:uiPriority="60" w:unhideWhenUsed="0"/>
-    <w:lsdException w:name="Light List" w:semiHidden="0" w:uiPriority="61" w:unhideWhenUsed="0"/>
-    <w:lsdException w:name="Light Grid" w:semiHidden="0" w:uiPriority="62" w:unhideWhenUsed="0"/>
-    <w:lsdException w:name="Medium Shading 1" w:semiHidden="0" w:uiPriority="63" w:unhideWhenUsed="0"/>
-    <w:lsdException w:name="Medium Shading 2" w:semiHidden="0" w:uiPriority="64" w:unhideWhenUsed="0"/>
-    <w:lsdException w:name="Medium List 1" w:semiHidden="0" w:uiPriority="65" w:unhideWhenUsed="0"/>
-    <w:lsdException w:name="Medium List 2" w:semiHidden="0" w:uiPriority="66" w:unhideWhenUsed="0"/>
-    <w:lsdException w:name="Medium Grid 1" w:semiHidden="0" w:uiPriority="67" w:unhideWhenUsed="0"/>
-    <w:lsdException w:name="Medium Grid 2" w:semiHidden="0" w:uiPriority="68" w:unhideWhenUsed="0"/>
-    <w:lsdException w:name="Medium Grid 3" w:semiHidden="0" w:uiPriority="69" w:unhideWhenUsed="0"/>
-    <w:lsdException w:name="Dark List" w:semiHidden="0" w:uiPriority="70" w:unhideWhenUsed="0"/>
-    <w:lsdException w:name="Colorful Shading" w:semiHidden="0" w:uiPriority="71" w:unhideWhenUsed="0"/>
-    <w:lsdException w:name="Colorful List" w:semiHidden="0" w:uiPriority="72" w:unhideWhenUsed="0"/>
-    <w:lsdException w:name="Colorful Grid" w:semiHidden="0" w:uiPriority="73" w:unhideWhenUsed="0"/>
-    <w:lsdException w:name="Light Shading Accent 1" w:semiHidden="0" w:uiPriority="60" w:unhideWhenUsed="0"/>
-    <w:lsdException w:name="Light List Accent 1" w:semiHidden="0" w:uiPriority="61" w:unhideWhenUsed="0"/>
-    <w:lsdException w:name="Light Grid Accent 1" w:semiHidden="0" w:uiPriority="62" w:unhideWhenUsed="0"/>
-    <w:lsdException w:name="Medium Shading 1 Accent 1" w:semiHidden="0" w:uiPriority="63" w:unhideWhenUsed="0"/>
-    <w:lsdException w:name="Medium Shading 2 Accent 1" w:semiHidden="0" w:uiPriority="64" w:unhideWhenUsed="0"/>
-    <w:lsdException w:name="Medium List 1 Accent 1" w:semiHidden="0" w:uiPriority="65" w:unhideWhenUsed="0"/>
-    <w:lsdException w:name="Revision" w:unhideWhenUsed="0"/>
-    <w:lsdException w:name="List Paragraph" w:semiHidden="0" w:uiPriority="34" w:unhideWhenUsed="0" w:qFormat="1"/>
-    <w:lsdException w:name="Quote" w:semiHidden="0" w:uiPriority="29" w:unhideWhenUsed="0" w:qFormat="1"/>
-    <w:lsdException w:name="Intense Quote" w:semiHidden="0" w:uiPriority="30" w:unhideWhenUsed="0" w:qFormat="1"/>
-    <w:lsdException w:name="Medium List 2 Accent 1" w:semiHidden="0" w:uiPriority="66" w:unhideWhenUsed="0"/>
-    <w:lsdException w:name="Medium Grid 1 Accent 1" w:semiHidden="0" w:uiPriority="67" w:unhideWhenUsed="0"/>
-    <w:lsdException w:name="Medium Grid 2 Accent 1" w:semiHidden="0" w:uiPriority="68" w:unhideWhenUsed="0"/>
-    <w:lsdException w:name="Medium Grid 3 Accent 1" w:semiHidden="0" w:uiPriority="69" w:unhideWhenUsed="0"/>
-    <w:lsdException w:name="Dark List Accent 1" w:semiHidden="0" w:uiPriority="70" w:unhideWhenUsed="0"/>
-    <w:lsdException w:name="Colorful Shading Accent 1" w:semiHidden="0" w:uiPriority="71" w:unhideWhenUsed="0"/>
-    <w:lsdException w:name="Colorful List Accent 1" w:semiHidden="0" w:uiPriority="72" w:unhideWhenUsed="0"/>
-    <w:lsdException w:name="Colorful Grid Accent 1" w:semiHidden="0" w:uiPriority="73" w:unhideWhenUsed="0"/>
-    <w:lsdException w:name="Light Shading Accent 2" w:semiHidden="0" w:uiPriority="60" w:unhideWhenUsed="0"/>
-    <w:lsdException w:name="Light List Accent 2" w:semiHidden="0" w:uiPriority="61" w:unhideWhenUsed="0"/>
-    <w:lsdException w:name="Light Grid Accent 2" w:semiHidden="0" w:uiPriority="62" w:unhideWhenUsed="0"/>
-    <w:lsdException w:name="Medium Shading 1 Accent 2" w:semiHidden="0" w:uiPriority="63" w:unhideWhenUsed="0"/>
-    <w:lsdException w:name="Medium Shading 2 Accent 2" w:semiHidden="0" w:uiPriority="64" w:unhideWhenUsed="0"/>
-    <w:lsdException w:name="Medium List 1 Accent 2" w:semiHidden="0" w:uiPriority="65" w:unhideWhenUsed="0"/>
-    <w:lsdException w:name="Medium List 2 Accent 2" w:semiHidden="0" w:uiPriority="66" w:unhideWhenUsed="0"/>
-    <w:lsdException w:name="Medium Grid 1 Accent 2" w:semiHidden="0" w:uiPriority="67" w:unhideWhenUsed="0"/>
-    <w:lsdException w:name="Medium Grid 2 Accent 2" w:semiHidden="0" w:uiPriority="68" w:unhideWhenUsed="0"/>
-    <w:lsdException w:name="Medium Grid 3 Accent 2" w:semiHidden="0" w:uiPriority="69" w:unhideWhenUsed="0"/>
-    <w:lsdException w:name="Dark List Accent 2" w:semiHidden="0" w:uiPriority="70" w:unhideWhenUsed="0"/>
-    <w:lsdException w:name="Colorful Shading Accent 2" w:semiHidden="0" w:uiPriority="71" w:unhideWhenUsed="0"/>
-    <w:lsdException w:name="Colorful List Accent 2" w:semiHidden="0" w:uiPriority="72" w:unhideWhenUsed="0"/>
-    <w:lsdException w:name="Colorful Grid Accent 2" w:semiHidden="0" w:uiPriority="73" w:unhideWhenUsed="0"/>
-    <w:lsdException w:name="Light Shading Accent 3" w:semiHidden="0" w:uiPriority="60" w:unhideWhenUsed="0"/>
-    <w:lsdException w:name="Light List Accent 3" w:semiHidden="0" w:uiPriority="61" w:unhideWhenUsed="0"/>
-    <w:lsdException w:name="Light Grid Accent 3" w:semiHidden="0" w:uiPriority="62" w:unhideWhenUsed="0"/>
-    <w:lsdException w:name="Medium Shading 1 Accent 3" w:semiHidden="0" w:uiPriority="63" w:unhideWhenUsed="0"/>
-    <w:lsdException w:name="Medium Shading 2 Accent 3" w:semiHidden="0" w:uiPriority="64" w:unhideWhenUsed="0"/>
-    <w:lsdException w:name="Medium List 1 Accent 3" w:semiHidden="0" w:uiPriority="65" w:unhideWhenUsed="0"/>
-    <w:lsdException w:name="Medium List 2 Accent 3" w:semiHidden="0" w:uiPriority="66" w:unhideWhenUsed="0"/>
-    <w:lsdException w:name="Medium Grid 1 Accent 3" w:semiHidden="0" w:uiPriority="67" w:unhideWhenUsed="0"/>
-    <w:lsdException w:name="Medium Grid 2 Accent 3" w:semiHidden="0" w:uiPriority="68" w:unhideWhenUsed="0"/>
-    <w:lsdException w:name="Medium Grid 3 Accent 3" w:semiHidden="0" w:uiPriority="69" w:unhideWhenUsed="0"/>
-    <w:lsdException w:name="Dark List Accent 3" w:semiHidden="0" w:uiPriority="70" w:unhideWhenUsed="0"/>
-    <w:lsdException w:name="Colorful Shading Accent 3" w:semiHidden="0" w:uiPriority="71" w:unhideWhenUsed="0"/>
-    <w:lsdException w:name="Colorful List Accent 3" w:semiHidden="0" w:uiPriority="72" w:unhideWhenUsed="0"/>
-    <w:lsdException w:name="Colorful Grid Accent 3" w:semiHidden="0" w:uiPriority="73" w:unhideWhenUsed="0"/>
-    <w:lsdException w:name="Light Shading Accent 4" w:semiHidden="0" w:uiPriority="60" w:unhideWhenUsed="0"/>
-    <w:lsdException w:name="Light List Accent 4" w:semiHidden="0" w:uiPriority="61" w:unhideWhenUsed="0"/>
-    <w:lsdException w:name="Light Grid Accent 4" w:semiHidden="0" w:uiPriority="62" w:unhideWhenUsed="0"/>
-    <w:lsdException w:name="Medium Shading 1 Accent 4" w:semiHidden="0" w:uiPriority="63" w:unhideWhenUsed="0"/>
-    <w:lsdException w:name="Medium Shading 2 Accent 4" w:semiHidden="0" w:uiPriority="64" w:unhideWhenUsed="0"/>
-    <w:lsdException w:name="Medium List 1 Accent 4" w:semiHidden="0" w:uiPriority="65" w:unhideWhenUsed="0"/>
-    <w:lsdException w:name="Medium List 2 Accent 4" w:semiHidden="0" w:uiPriority="66" w:unhideWhenUsed="0"/>
-    <w:lsdException w:name="Medium Grid 1 Accent 4" w:semiHidden="0" w:uiPriority="67" w:unhideWhenUsed="0"/>
-    <w:lsdException w:name="Medium Grid 2 Accent 4" w:semiHidden="0" w:uiPriority="68" w:unhideWhenUsed="0"/>
-    <w:lsdException w:name="Medium Grid 3 Accent 4" w:semiHidden="0" w:uiPriority="69" w:unhideWhenUsed="0"/>
-    <w:lsdException w:name="Dark List Accent 4" w:semiHidden="0" w:uiPriority="70" w:unhideWhenUsed="0"/>
-    <w:lsdException w:name="Colorful Shading Accent 4" w:semiHidden="0" w:uiPriority="71" w:unhideWhenUsed="0"/>
-    <w:lsdException w:name="Colorful List Accent 4" w:semiHidden="0" w:uiPriority="72" w:unhideWhenUsed="0"/>
-    <w:lsdException w:name="Colorful Grid Accent 4" w:semiHidden="0" w:uiPriority="73" w:unhideWhenUsed="0"/>
-    <w:lsdException w:name="Light Shading Accent 5" w:semiHidden="0" w:uiPriority="60" w:unhideWhenUsed="0"/>
-    <w:lsdException w:name="Light List Accent 5" w:semiHidden="0" w:uiPriority="61" w:unhideWhenUsed="0"/>
-    <w:lsdException w:name="Light Grid Accent 5" w:semiHidden="0" w:uiPriority="62" w:unhideWhenUsed="0"/>
-    <w:lsdException w:name="Medium Shading 1 Accent 5" w:semiHidden="0" w:uiPriority="63" w:unhideWhenUsed="0"/>
-    <w:lsdException w:name="Medium Shading 2 Accent 5" w:semiHidden="0" w:uiPriority="64" w:unhideWhenUsed="0"/>
-    <w:lsdException w:name="Medium List 1 Accent 5" w:semiHidden="0" w:uiPriority="65" w:unhideWhenUsed="0"/>
-    <w:lsdException w:name="Medium List 2 Accent 5" w:semiHidden="0" w:uiPriority="66" w:unhideWhenUsed="0"/>
-    <w:lsdException w:name="Medium Grid 1 Accent 5" w:semiHidden="0" w:uiPriority="67" w:unhideWhenUsed="0"/>
-    <w:lsdException w:name="Medium Grid 2 Accent 5" w:semiHidden="0" w:uiPriority="68" w:unhideWhenUsed="0"/>
-    <w:lsdException w:name="Medium Grid 3 Accent 5" w:semiHidden="0" w:uiPriority="69" w:unhideWhenUsed="0"/>
-    <w:lsdException w:name="Dark List Accent 5" w:semiHidden="0" w:uiPriority="70" w:unhideWhenUsed="0"/>
-    <w:lsdException w:name="Colorful Shading Accent 5" w:semiHidden="0" w:uiPriority="71" w:unhideWhenUsed="0"/>
-    <w:lsdException w:name="Colorful List Accent 5" w:semiHidden="0" w:uiPriority="72" w:unhideWhenUsed="0"/>
-    <w:lsdException w:name="Colorful Grid Accent 5" w:semiHidden="0" w:uiPriority="73" w:unhideWhenUsed="0"/>
-    <w:lsdException w:name="Light Shading Accent 6" w:semiHidden="0" w:uiPriority="60" w:unhideWhenUsed="0"/>
-    <w:lsdException w:name="Light List Accent 6" w:semiHidden="0" w:uiPriority="61" w:unhideWhenUsed="0"/>
-    <w:lsdException w:name="Light Grid Accent 6" w:semiHidden="0" w:uiPriority="62" w:unhideWhenUsed="0"/>
-    <w:lsdException w:name="Medium Shading 1 Accent 6" w:semiHidden="0" w:uiPriority="63" w:unhideWhenUsed="0"/>
-    <w:lsdException w:name="Medium Shading 2 Accent 6" w:semiHidden="0" w:uiPriority="64" w:unhideWhenUsed="0"/>
-    <w:lsdException w:name="Medium List 1 Accent 6" w:semiHidden="0" w:uiPriority="65" w:unhideWhenUsed="0"/>
-    <w:lsdException w:name="Medium List 2 Accent 6" w:semiHidden="0" w:uiPriority="66" w:unhideWhenUsed="0"/>
-    <w:lsdException w:name="Medium Grid 1 Accent 6" w:semiHidden="0" w:uiPriority="67" w:unhideWhenUsed="0"/>
-    <w:lsdException w:name="Medium Grid 2 Accent 6" w:semiHidden="0" w:uiPriority="68" w:unhideWhenUsed="0"/>
-    <w:lsdException w:name="Medium Grid 3 Accent 6" w:semiHidden="0" w:uiPriority="69" w:unhideWhenUsed="0"/>
-    <w:lsdException w:name="Dark List Accent 6" w:semiHidden="0" w:uiPriority="70" w:unhideWhenUsed="0"/>
-    <w:lsdException w:name="Colorful Shading Accent 6" w:semiHidden="0" w:uiPriority="71" w:unhideWhenUsed="0"/>
-    <w:lsdException w:name="Colorful List Accent 6" w:semiHidden="0" w:uiPriority="72" w:unhideWhenUsed="0"/>
-    <w:lsdException w:name="Colorful Grid Accent 6" w:semiHidden="0" w:uiPriority="73" w:unhideWhenUsed="0"/>
-    <w:lsdException w:name="Subtle Emphasis" w:semiHidden="0" w:uiPriority="19" w:unhideWhenUsed="0" w:qFormat="1"/>
-    <w:lsdException w:name="Intense Emphasis" w:semiHidden="0" w:uiPriority="21" w:unhideWhenUsed="0" w:qFormat="1"/>
-    <w:lsdException w:name="Subtle Reference" w:semiHidden="0" w:uiPriority="31" w:unhideWhenUsed="0" w:qFormat="1"/>
-    <w:lsdException w:name="Intense Reference" w:semiHidden="0" w:uiPriority="32" w:unhideWhenUsed="0" w:qFormat="1"/>
-    <w:lsdException w:name="Book Title" w:semiHidden="0" w:uiPriority="33" w:unhideWhenUsed="0" w:qFormat="1"/>
-    <w:lsdException w:name="Bibliography" w:uiPriority="37"/>
-    <w:lsdException w:name="TOC Heading" w:uiPriority="39" w:qFormat="1"/>
-  </w:latentStyles>
-  <w:style w:type="paragraph" w:default="1" w:styleId="Normal">
-    <w:name w:val="Normal"/>
-    <w:qFormat/>
-    <w:rsid w:val="004918D0"/>
-    <w:rPr>
-      <w:szCs w:val="20"/>
-      <w:lang w:val="en-US" w:bidi="hi-IN"/>
-    </w:rPr>
-  </w:style>
-  <w:style w:type="character" w:default="1" w:styleId="DefaultParagraphFont">
-    <w:name w:val="Default Paragraph Font"/>
-    <w:uiPriority w:val="1"/>
-    <w:semiHidden/>
-    <w:unhideWhenUsed/>
-  </w:style>
-  <w:style w:type="table" w:default="1" w:styleId="TableNormal">
-    <w:name w:val="Normal Table"/>
-    <w:uiPriority w:val="99"/>
-    <w:semiHidden/>
-    <w:unhideWhenUsed/>
-    <w:tblPr>
-      <w:tblInd w:w="0" w:type="dxa"/>
-      <w:tblCellMar>
-        <w:top w:w="0" w:type="dxa"/>
-        <w:left w:w="108" w:type="dxa"/>
-        <w:bottom w:w="0" w:type="dxa"/>
-        <w:right w:w="108" w:type="dxa"/>
-      </w:tblCellMar>
-    </w:tblPr>
-  </w:style>
-  <w:style w:type="numbering" w:default="1" w:styleId="NoList">
-    <w:name w:val="No List"/>
-    <w:uiPriority w:val="99"/>
-    <w:semiHidden/>
-    <w:unhideWhenUsed/>
-  </w:style>
-  <w:style w:type="paragraph" w:styleId="NoSpacing">
-    <w:name w:val="No Spacing"/>
-    <w:uiPriority w:val="1"/>
-    <w:qFormat/>
-    <w:rsid w:val="004918D0"/>
-    <w:pPr>
-      <w:spacing w:after="0" w:line="240" w:lineRule="auto"/>
-    </w:pPr>
-    <w:rPr>
-      <w:szCs w:val="20"/>
-      <w:lang w:val="en-US" w:bidi="hi-IN"/>
-    </w:rPr>
-  </w:style>
-  <w:style w:type="paragraph" w:styleId="ListParagraph">
-    <w:name w:val="List Paragraph"/>
-    <w:basedOn w:val="Normal"/>
-    <w:uiPriority w:val="34"/>
-    <w:qFormat/>
-    <w:rsid w:val="004918D0"/>
-    <w:pPr>
-      <w:ind w:left="720"/>
-      <w:contextualSpacing/>
-    </w:pPr>
-  </w:style>
-</w:styles>
-</file>
-
-<file path=word/stylesWithEffects.xml><?xml version="1.0" encoding="utf-8"?>
-<w:styles xmlns:wpc="http://schemas.microsoft.com/office/word/2010/wordprocessingCanvas" xmlns:mc="http://schemas.openxmlformats.org/markup-compatibility/2006" xmlns:o="urn:schemas-microsoft-com:office:office" xmlns:r="http://schemas.openxmlformats.org/officeDocument/2006/relationships" xmlns:m="http://schemas.openxmlformats.org/officeDocument/2006/math" xmlns:v="urn:schemas-microsoft-com:vml" xmlns:wp14="http://schemas.microsoft.com/office/word/2010/wordprocessingDrawing" xmlns:wp="http://schemas.openxmlformats.org/drawingml/2006/wordprocessingDrawing" xmlns:w10="urn:schemas-microsoft-com:office:word" xmlns:w="http://schemas.openxmlformats.org/wordprocessingml/2006/main" xmlns:w14="http://schemas.microsoft.com/office/word/2010/wordml" xmlns:wpg="http://schemas.microsoft.com/office/word/2010/wordprocessingGroup" xmlns:wpi="http://schemas.microsoft.com/office/word/2010/wordprocessingInk" xmlns:wne="http://schemas.microsoft.com/office/word/2006/wordml" xmlns:wps="http://schemas.microsoft.com/office/word/2010/wordprocessingShape" mc:Ignorable="w14 wp14">
-  <w:docDefaults>
-    <w:rPrDefault>
-      <w:rPr>
-        <w:rFonts w:asciiTheme="minorHAnsi" w:eastAsiaTheme="minorHAnsi" w:hAnsiTheme="minorHAnsi" w:cstheme="minorBidi"/>
-        <w:sz w:val="22"/>
-        <w:szCs w:val="22"/>
-        <w:lang w:val="en-IN" w:eastAsia="en-US" w:bidi="ar-SA"/>
-      </w:rPr>
-    </w:rPrDefault>
-    <w:pPrDefault>
-      <w:pPr>
-        <w:spacing w:after="200" w:line="276" w:lineRule="auto"/>
-      </w:pPr>
-    </w:pPrDefault>
-  </w:docDefaults>
-  <w:latentStyles w:defLockedState="0" w:defUIPriority="99" w:defSemiHidden="1" w:defUnhideWhenUsed="1" w:defQFormat="0" w:count="267">
-    <w:lsdException w:name="Normal" w:semiHidden="0" w:uiPriority="0" w:unhideWhenUsed="0" w:qFormat="1"/>
-    <w:lsdException w:name="heading 1" w:semiHidden="0" w:uiPriority="9" w:unhideWhenUsed="0" w:qFormat="1"/>
-    <w:lsdException w:name="heading 2" w:uiPriority="9" w:qFormat="1"/>
-    <w:lsdException w:name="heading 3" w:uiPriority="9" w:qFormat="1"/>
-    <w:lsdException w:name="heading 4" w:uiPriority="9" w:qFormat="1"/>
-    <w:lsdException w:name="heading 5" w:uiPriority="9" w:qFormat="1"/>
-    <w:lsdException w:name="heading 6" w:uiPriority="9" w:qFormat="1"/>
-    <w:lsdException w:name="heading 7" w:uiPriority="9" w:qFormat="1"/>
-    <w:lsdException w:name="heading 8" w:uiPriority="9" w:qFormat="1"/>
-    <w:lsdException w:name="heading 9" w:uiPriority="9" w:qFormat="1"/>
-    <w:lsdException w:name="toc 1" w:uiPriority="39"/>
-    <w:lsdException w:name="toc 2" w:uiPriority="39"/>
-    <w:lsdException w:name="toc 3" w:uiPriority="39"/>
-    <w:lsdException w:name="toc 4" w:uiPriority="39"/>
-    <w:lsdException w:name="toc 5" w:uiPriority="39"/>
-    <w:lsdException w:name="toc 6" w:uiPriority="39"/>
-    <w:lsdException w:name="toc 7" w:uiPriority="39"/>
-    <w:lsdException w:name="toc 8" w:uiPriority="39"/>
-    <w:lsdException w:name="toc 9" w:uiPriority="39"/>
-    <w:lsdException w:name="caption" w:uiPriority="35" w:qFormat="1"/>
-    <w:lsdException w:name="Title" w:semiHidden="0" w:uiPriority="10" w:unhideWhenUsed="0" w:qFormat="1"/>
-    <w:lsdException w:name="Default Paragraph Font" w:uiPriority="1"/>
-    <w:lsdException w:name="Subtitle" w:semiHidden="0" w:uiPriority="11" w:unhideWhenUsed="0" w:qFormat="1"/>
-    <w:lsdException w:name="Strong" w:semiHidden="0" w:uiPriority="22" w:unhideWhenUsed="0" w:qFormat="1"/>
-    <w:lsdException w:name="Emphasis" w:semiHidden="0" w:uiPriority="20" w:unhideWhenUsed="0" w:qFormat="1"/>
-    <w:lsdException w:name="Table Grid" w:semiHidden="0" w:uiPriority="59" w:unhideWhenUsed="0"/>
-    <w:lsdException w:name="Placeholder Text" w:unhideWhenUsed="0"/>
-    <w:lsdException w:name="No Spacing" w:semiHidden="0" w:uiPriority="1" w:unhideWhenUsed="0" w:qFormat="1"/>
-    <w:lsdException w:name="Light Shading" w:semiHidden="0" w:uiPriority="60" w:unhideWhenUsed="0"/>
-    <w:lsdException w:name="Light List" w:semiHidden="0" w:uiPriority="61" w:unhideWhenUsed="0"/>
-    <w:lsdException w:name="Light Grid" w:semiHidden="0" w:uiPriority="62" w:unhideWhenUsed="0"/>
-    <w:lsdException w:name="Medium Shading 1" w:semiHidden="0" w:uiPriority="63" w:unhideWhenUsed="0"/>
-    <w:lsdException w:name="Medium Shading 2" w:semiHidden="0" w:uiPriority="64" w:unhideWhenUsed="0"/>
-    <w:lsdException w:name="Medium List 1" w:semiHidden="0" w:uiPriority="65" w:unhideWhenUsed="0"/>
-    <w:lsdException w:name="Medium List 2" w:semiHidden="0" w:uiPriority="66" w:unhideWhenUsed="0"/>
-    <w:lsdException w:name="Medium Grid 1" w:semiHidden="0" w:uiPriority="67" w:unhideWhenUsed="0"/>
-    <w:lsdException w:name="Medium Grid 2" w:semiHidden="0" w:uiPriority="68" w:unhideWhenUsed="0"/>
-    <w:lsdException w:name="Medium Grid 3" w:semiHidden="0" w:uiPriority="69" w:unhideWhenUsed="0"/>
-    <w:lsdException w:name="Dark List" w:semiHidden="0" w:uiPriority="70" w:unhideWhenUsed="0"/>
-    <w:lsdException w:name="Colorful Shading" w:semiHidden="0" w:uiPriority="71" w:unhideWhenUsed="0"/>
-    <w:lsdException w:name="Colorful List" w:semiHidden="0" w:uiPriority="72" w:unhideWhenUsed="0"/>
-    <w:lsdException w:name="Colorful Grid" w:semiHidden="0" w:uiPriority="73" w:unhideWhenUsed="0"/>
-    <w:lsdException w:name="Light Shading Accent 1" w:semiHidden="0" w:uiPriority="60" w:unhideWhenUsed="0"/>
-    <w:lsdException w:name="Light List Accent 1" w:semiHidden="0" w:uiPriority="61" w:unhideWhenUsed="0"/>
-    <w:lsdException w:name="Light Grid Accent 1" w:semiHidden="0" w:uiPriority="62" w:unhideWhenUsed="0"/>
-    <w:lsdException w:name="Medium Shading 1 Accent 1" w:semiHidden="0" w:uiPriority="63" w:unhideWhenUsed="0"/>
-    <w:lsdException w:name="Medium Shading 2 Accent 1" w:semiHidden="0" w:uiPriority="64" w:unhideWhenUsed="0"/>
-    <w:lsdException w:name="Medium List 1 Accent 1" w:semiHidden="0" w:uiPriority="65" w:unhideWhenUsed="0"/>
-    <w:lsdException w:name="Revision" w:unhideWhenUsed="0"/>
-    <w:lsdException w:name="List Paragraph" w:semiHidden="0" w:uiPriority="34" w:unhideWhenUsed="0" w:qFormat="1"/>
-    <w:lsdException w:name="Quote" w:semiHidden="0" w:uiPriority="29" w:unhideWhenUsed="0" w:qFormat="1"/>
-    <w:lsdException w:name="Intense Quote" w:semiHidden="0" w:uiPriority="30" w:unhideWhenUsed="0" w:qFormat="1"/>
-    <w:lsdException w:name="Medium List 2 Accent 1" w:semiHidden="0" w:uiPriority="66" w:unhideWhenUsed="0"/>
-    <w:lsdException w:name="Medium Grid 1 Accent 1" w:semiHidden="0" w:uiPriority="67" w:unhideWhenUsed="0"/>
-    <w:lsdException w:name="Medium Grid 2 Accent 1" w:semiHidden="0" w:uiPriority="68" w:unhideWhenUsed="0"/>
-    <w:lsdException w:name="Medium Grid 3 Accent 1" w:semiHidden="0" w:uiPriority="69" w:unhideWhenUsed="0"/>
-    <w:lsdException w:name="Dark List Accent 1" w:semiHidden="0" w:uiPriority="70" w:unhideWhenUsed="0"/>
-    <w:lsdException w:name="Colorful Shading Accent 1" w:semiHidden="0" w:uiPriority="71" w:unhideWhenUsed="0"/>
-    <w:lsdException w:name="Colorful List Accent 1" w:semiHidden="0" w:uiPriority="72" w:unhideWhenUsed="0"/>
-    <w:lsdException w:name="Colorful Grid Accent 1" w:semiHidden="0" w:uiPriority="73" w:unhideWhenUsed="0"/>
-    <w:lsdException w:name="Light Shading Accent 2" w:semiHidden="0" w:uiPriority="60" w:unhideWhenUsed="0"/>
-    <w:lsdException w:name="Light List Accent 2" w:semiHidden="0" w:uiPriority="61" w:unhideWhenUsed="0"/>
-    <w:lsdException w:name="Light Grid Accent 2" w:semiHidden="0" w:uiPriority="62" w:unhideWhenUsed="0"/>
-    <w:lsdException w:name="Medium Shading 1 Accent 2" w:semiHidden="0" w:uiPriority="63" w:unhideWhenUsed="0"/>
-    <w:lsdException w:name="Medium Shading 2 Accent 2" w:semiHidden="0" w:uiPriority="64" w:unhideWhenUsed="0"/>
-    <w:lsdException w:name="Medium List 1 Accent 2" w:semiHidden="0" w:uiPriority="65" w:unhideWhenUsed="0"/>
-    <w:lsdException w:name="Medium List 2 Accent 2" w:semiHidden="0" w:uiPriority="66" w:unhideWhenUsed="0"/>
-    <w:lsdException w:name="Medium Grid 1 Accent 2" w:semiHidden="0" w:uiPriority="67" w:unhideWhenUsed="0"/>
-    <w:lsdException w:name="Medium Grid 2 Accent 2" w:semiHidden="0" w:uiPriority="68" w:unhideWhenUsed="0"/>
-    <w:lsdException w:name="Medium Grid 3 Accent 2" w:semiHidden="0" w:uiPriority="69" w:unhideWhenUsed="0"/>
-    <w:lsdException w:name="Dark List Accent 2" w:semiHidden="0" w:uiPriority="70" w:unhideWhenUsed="0"/>
-    <w:lsdException w:name="Colorful Shading Accent 2" w:semiHidden="0" w:uiPriority="71" w:unhideWhenUsed="0"/>
-    <w:lsdException w:name="Colorful List Accent 2" w:semiHidden="0" w:uiPriority="72" w:unhideWhenUsed="0"/>
-    <w:lsdException w:name="Colorful Grid Accent 2" w:semiHidden="0" w:uiPriority="73" w:unhideWhenUsed="0"/>
-    <w:lsdException w:name="Light Shading Accent 3" w:semiHidden="0" w:uiPriority="60" w:unhideWhenUsed="0"/>
-    <w:lsdException w:name="Light List Accent 3" w:semiHidden="0" w:uiPriority="61" w:unhideWhenUsed="0"/>
-    <w:lsdException w:name="Light Grid Accent 3" w:semiHidden="0" w:uiPriority="62" w:unhideWhenUsed="0"/>
-    <w:lsdException w:name="Medium Shading 1 Accent 3" w:semiHidden="0" w:uiPriority="63" w:unhideWhenUsed="0"/>
-    <w:lsdException w:name="Medium Shading 2 Accent 3" w:semiHidden="0" w:uiPriority="64" w:unhideWhenUsed="0"/>
-    <w:lsdException w:name="Medium List 1 Accent 3" w:semiHidden="0" w:uiPriority="65" w:unhideWhenUsed="0"/>
-    <w:lsdException w:name="Medium List 2 Accent 3" w:semiHidden="0" w:uiPriority="66" w:unhideWhenUsed="0"/>
-    <w:lsdException w:name="Medium Grid 1 Accent 3" w:semiHidden="0" w:uiPriority="67" w:unhideWhenUsed="0"/>
-    <w:lsdException w:name="Medium Grid 2 Accent 3" w:semiHidden="0" w:uiPriority="68" w:unhideWhenUsed="0"/>
-    <w:lsdException w:name="Medium Grid 3 Accent 3" w:semiHidden="0" w:uiPriority="69" w:unhideWhenUsed="0"/>
-    <w:lsdException w:name="Dark List Accent 3" w:semiHidden="0" w:uiPriority="70" w:unhideWhenUsed="0"/>
-    <w:lsdException w:name="Colorful Shading Accent 3" w:semiHidden="0" w:uiPriority="71" w:unhideWhenUsed="0"/>
-    <w:lsdException w:name="Colorful List Accent 3" w:semiHidden="0" w:uiPriority="72" w:unhideWhenUsed="0"/>
-    <w:lsdException w:name="Colorful Grid Accent 3" w:semiHidden="0" w:uiPriority="73" w:unhideWhenUsed="0"/>
-    <w:lsdException w:name="Light Shading Accent 4" w:semiHidden="0" w:uiPriority="60" w:unhideWhenUsed="0"/>
-    <w:lsdException w:name="Light List Accent 4" w:semiHidden="0" w:uiPriority="61" w:unhideWhenUsed="0"/>
-    <w:lsdException w:name="Light Grid Accent 4" w:semiHidden="0" w:uiPriority="62" w:unhideWhenUsed="0"/>
-    <w:lsdException w:name="Medium Shading 1 Accent 4" w:semiHidden="0" w:uiPriority="63" w:unhideWhenUsed="0"/>
-    <w:lsdException w:name="Medium Shading 2 Accent 4" w:semiHidden="0" w:uiPriority="64" w:unhideWhenUsed="0"/>
-    <w:lsdException w:name="Medium List 1 Accent 4" w:semiHidden="0" w:uiPriority="65" w:unhideWhenUsed="0"/>
-    <w:lsdException w:name="Medium List 2 Accent 4" w:semiHidden="0" w:uiPriority="66" w:unhideWhenUsed="0"/>
-    <w:lsdException w:name="Medium Grid 1 Accent 4" w:semiHidden="0" w:uiPriority="67" w:unhideWhenUsed="0"/>
-    <w:lsdException w:name="Medium Grid 2 Accent 4" w:semiHidden="0" w:uiPriority="68" w:unhideWhenUsed="0"/>
-    <w:lsdException w:name="Medium Grid 3 Accent 4" w:semiHidden="0" w:uiPriority="69" w:unhideWhenUsed="0"/>
-    <w:lsdException w:name="Dark List Accent 4" w:semiHidden="0" w:uiPriority="70" w:unhideWhenUsed="0"/>
-    <w:lsdException w:name="Colorful Shading Accent 4" w:semiHidden="0" w:uiPriority="71" w:unhideWhenUsed="0"/>
-    <w:lsdException w:name="Colorful List Accent 4" w:semiHidden="0" w:uiPriority="72" w:unhideWhenUsed="0"/>
-    <w:lsdException w:name="Colorful Grid Accent 4" w:semiHidden="0" w:uiPriority="73" w:unhideWhenUsed="0"/>
-    <w:lsdException w:name="Light Shading Accent 5" w:semiHidden="0" w:uiPriority="60" w:unhideWhenUsed="0"/>
-    <w:lsdException w:name="Light List Accent 5" w:semiHidden="0" w:uiPriority="61" w:unhideWhenUsed="0"/>
-    <w:lsdException w:name="Light Grid Accent 5" w:semiHidden="0" w:uiPriority="62" w:unhideWhenUsed="0"/>
-    <w:lsdException w:name="Medium Shading 1 Accent 5" w:semiHidden="0" w:uiPriority="63" w:unhideWhenUsed="0"/>
-    <w:lsdException w:name="Medium Shading 2 Accent 5" w:semiHidden="0" w:uiPriority="64" w:unhideWhenUsed="0"/>
-    <w:lsdException w:name="Medium List 1 Accent 5" w:semiHidden="0" w:uiPriority="65" w:unhideWhenUsed="0"/>
-    <w:lsdException w:name="Medium List 2 Accent 5" w:semiHidden="0" w:uiPriority="66" w:unhideWhenUsed="0"/>
-    <w:lsdException w:name="Medium Grid 1 Accent 5" w:semiHidden="0" w:uiPriority="67" w:unhideWhenUsed="0"/>
-    <w:lsdException w:name="Medium Grid 2 Accent 5" w:semiHidden="0" w:uiPriority="68" w:unhideWhenUsed="0"/>
-    <w:lsdException w:name="Medium Grid 3 Accent 5" w:semiHidden="0" w:uiPriority="69" w:unhideWhenUsed="0"/>
-    <w:lsdException w:name="Dark List Accent 5" w:semiHidden="0" w:uiPriority="70" w:unhideWhenUsed="0"/>
-    <w:lsdException w:name="Colorful Shading Accent 5" w:semiHidden="0" w:uiPriority="71" w:unhideWhenUsed="0"/>
-    <w:lsdException w:name="Colorful List Accent 5" w:semiHidden="0" w:uiPriority="72" w:unhideWhenUsed="0"/>
-    <w:lsdException w:name="Colorful Grid Accent 5" w:semiHidden="0" w:uiPriority="73" w:unhideWhenUsed="0"/>
-    <w:lsdException w:name="Light Shading Accent 6" w:semiHidden="0" w:uiPriority="60" w:unhideWhenUsed="0"/>
-    <w:lsdException w:name="Light List Accent 6" w:semiHidden="0" w:uiPriority="61" w:unhideWhenUsed="0"/>
-    <w:lsdException w:name="Light Grid Accent 6" w:semiHidden="0" w:uiPriority="62" w:unhideWhenUsed="0"/>
-    <w:lsdException w:name="Medium Shading 1 Accent 6" w:semiHidden="0" w:uiPriority="63" w:unhideWhenUsed="0"/>
-    <w:lsdException w:name="Medium Shading 2 Accent 6" w:semiHidden="0" w:uiPriority="64" w:unhideWhenUsed="0"/>
-    <w:lsdException w:name="Medium List 1 Accent 6" w:semiHidden="0" w:uiPriority="65" w:unhideWhenUsed="0"/>
-    <w:lsdException w:name="Medium List 2 Accent 6" w:semiHidden="0" w:uiPriority="66" w:unhideWhenUsed="0"/>
-    <w:lsdException w:name="Medium Grid 1 Accent 6" w:semiHidden="0" w:uiPriority="67" w:unhideWhenUsed="0"/>
-    <w:lsdException w:name="Medium Grid 2 Accent 6" w:semiHidden="0" w:uiPriority="68" w:unhideWhenUsed="0"/>
-    <w:lsdException w:name="Medium Grid 3 Accent 6" w:semiHidden="0" w:uiPriority="69" w:unhideWhenUsed="0"/>
-    <w:lsdException w:name="Dark List Accent 6" w:semiHidden="0" w:uiPriority="70" w:unhideWhenUsed="0"/>
-    <w:lsdException w:name="Colorful Shading Accent 6" w:semiHidden="0" w:uiPriority="71" w:unhideWhenUsed="0"/>
-    <w:lsdException w:name="Colorful List Accent 6" w:semiHidden="0" w:uiPriority="72" w:unhideWhenUsed="0"/>
-    <w:lsdException w:name="Colorful Grid Accent 6" w:semiHidden="0" w:uiPriority="73" w:unhideWhenUsed="0"/>
-    <w:lsdException w:name="Subtle Emphasis" w:semiHidden="0" w:uiPriority="19" w:unhideWhenUsed="0" w:qFormat="1"/>
-    <w:lsdException w:name="Intense Emphasis" w:semiHidden="0" w:uiPriority="21" w:unhideWhenUsed="0" w:qFormat="1"/>
-    <w:lsdException w:name="Subtle Reference" w:semiHidden="0" w:uiPriority="31" w:unhideWhenUsed="0" w:qFormat="1"/>
-    <w:lsdException w:name="Intense Reference" w:semiHidden="0" w:uiPriority="32" w:unhideWhenUsed="0" w:qFormat="1"/>
-    <w:lsdException w:name="Book Title" w:semiHidden="0" w:uiPriority="33" w:unhideWhenUsed="0" w:qFormat="1"/>
-    <w:lsdException w:name="Bibliography" w:uiPriority="37"/>
-    <w:lsdException w:name="TOC Heading" w:uiPriority="39" w:qFormat="1"/>
+  <w:latentStyles w:defLockedState="0" w:defUIPriority="99" w:defSemiHidden="0" w:defUnhideWhenUsed="0" w:defQFormat="0" w:count="375">
+    <w:lsdException w:name="Normal" w:uiPriority="0" w:qFormat="1"/>
+    <w:lsdException w:name="heading 1" w:uiPriority="9" w:qFormat="1"/>
+    <w:lsdException w:name="heading 2" w:semiHidden="1" w:uiPriority="9" w:unhideWhenUsed="1" w:qFormat="1"/>
+    <w:lsdException w:name="heading 3" w:semiHidden="1" w:uiPriority="9" w:unhideWhenUsed="1" w:qFormat="1"/>
+    <w:lsdException w:name="heading 4" w:semiHidden="1" w:uiPriority="9" w:unhideWhenUsed="1" w:qFormat="1"/>
+    <w:lsdException w:name="heading 5" w:semiHidden="1" w:uiPriority="9" w:unhideWhenUsed="1" w:qFormat="1"/>
+    <w:lsdException w:name="heading 6" w:semiHidden="1" w:uiPriority="9" w:unhideWhenUsed="1" w:qFormat="1"/>
+    <w:lsdException w:name="heading 7" w:semiHidden="1" w:uiPriority="9" w:unhideWhenUsed="1" w:qFormat="1"/>
+    <w:lsdException w:name="heading 8" w:semiHidden="1" w:uiPriority="9" w:unhideWhenUsed="1" w:qFormat="1"/>
+    <w:lsdException w:name="heading 9" w:semiHidden="1" w:uiPriority="9" w:unhideWhenUsed="1" w:qFormat="1"/>
+    <w:lsdException w:name="index 1" w:semiHidden="1" w:unhideWhenUsed="1"/>
+    <w:lsdException w:name="index 2" w:semiHidden="1" w:unhideWhenUsed="1"/>
+    <w:lsdException w:name="index 3" w:semiHidden="1" w:unhideWhenUsed="1"/>
+    <w:lsdException w:name="index 4" w:semiHidden="1" w:unhideWhenUsed="1"/>
+    <w:lsdException w:name="index 5" w:semiHidden="1" w:unhideWhenUsed="1"/>
+    <w:lsdException w:name="index 6" w:semiHidden="1" w:unhideWhenUsed="1"/>
+    <w:lsdException w:name="index 7" w:semiHidden="1" w:unhideWhenUsed="1"/>
+    <w:lsdException w:name="index 8" w:semiHidden="1" w:unhideWhenUsed="1"/>
+    <w:lsdException w:name="index 9" w:semiHidden="1" w:unhideWhenUsed="1"/>
+    <w:lsdException w:name="toc 1" w:semiHidden="1" w:uiPriority="39" w:unhideWhenUsed="1"/>
+    <w:lsdException w:name="toc 2" w:semiHidden="1" w:uiPriority="39" w:unhideWhenUsed="1"/>
+    <w:lsdException w:name="toc 3" w:semiHidden="1" w:uiPriority="39" w:unhideWhenUsed="1"/>
+    <w:lsdException w:name="toc 4" w:semiHidden="1" w:uiPriority="39" w:unhideWhenUsed="1"/>
+    <w:lsdException w:name="toc 5" w:semiHidden="1" w:uiPriority="39" w:unhideWhenUsed="1"/>
+    <w:lsdException w:name="toc 6" w:semiHidden="1" w:uiPriority="39" w:unhideWhenUsed="1"/>
+    <w:lsdException w:name="toc 7" w:semiHidden="1" w:uiPriority="39" w:unhideWhenUsed="1"/>
+    <w:lsdException w:name="toc 8" w:semiHidden="1" w:uiPriority="39" w:unhideWhenUsed="1"/>
+    <w:lsdException w:name="toc 9" w:semiHidden="1" w:uiPriority="39" w:unhideWhenUsed="1"/>
+    <w:lsdException w:name="Normal Indent" w:semiHidden="1" w:unhideWhenUsed="1"/>
+    <w:lsdException w:name="footnote text" w:semiHidden="1" w:unhideWhenUsed="1"/>
+    <w:lsdException w:name="annotation text" w:semiHidden="1" w:unhideWhenUsed="1"/>
+    <w:lsdException w:name="header" w:semiHidden="1" w:unhideWhenUsed="1"/>
+    <w:lsdException w:name="footer" w:semiHidden="1" w:unhideWhenUsed="1"/>
+    <w:lsdException w:name="index heading" w:semiHidden="1" w:unhideWhenUsed="1"/>
+    <w:lsdException w:name="caption" w:semiHidden="1" w:uiPriority="35" w:unhideWhenUsed="1" w:qFormat="1"/>
+    <w:lsdException w:name="table of figures" w:semiHidden="1" w:unhideWhenUsed="1"/>
+    <w:lsdException w:name="envelope address" w:semiHidden="1" w:unhideWhenUsed="1"/>
+    <w:lsdException w:name="envelope return" w:semiHidden="1" w:unhideWhenUsed="1"/>
+    <w:lsdException w:name="footnote reference" w:semiHidden="1" w:unhideWhenUsed="1"/>
+    <w:lsdException w:name="annotation reference" w:semiHidden="1" w:unhideWhenUsed="1"/>
+    <w:lsdException w:name="line number" w:semiHidden="1" w:unhideWhenUsed="1"/>
+    <w:lsdException w:name="page number" w:semiHidden="1" w:unhideWhenUsed="1"/>
+    <w:lsdException w:name="endnote reference" w:semiHidden="1" w:unhideWhenUsed="1"/>
+    <w:lsdException w:name="endnote text" w:semiHidden="1" w:unhideWhenUsed="1"/>
+    <w:lsdException w:name="table of authorities" w:semiHidden="1" w:unhideWhenUsed="1"/>
+    <w:lsdException w:name="macro" w:semiHidden="1" w:unhideWhenUsed="1"/>
+    <w:lsdException w:name="toa heading" w:semiHidden="1" w:unhideWhenUsed="1"/>
+    <w:lsdException w:name="List" w:semiHidden="1" w:unhideWhenUsed="1"/>
+    <w:lsdException w:name="List Bullet" w:semiHidden="1" w:unhideWhenUsed="1"/>
+    <w:lsdException w:name="List Number" w:semiHidden="1" w:unhideWhenUsed="1"/>
+    <w:lsdException w:name="List 2" w:semiHidden="1" w:unhideWhenUsed="1"/>
+    <w:lsdException w:name="List 3" w:semiHidden="1" w:unhideWhenUsed="1"/>
+    <w:lsdException w:name="List 4" w:semiHidden="1" w:unhideWhenUsed="1"/>
+    <w:lsdException w:name="List 5" w:semiHidden="1" w:unhideWhenUsed="1"/>
+    <w:lsdException w:name="List Bullet 2" w:semiHidden="1" w:unhideWhenUsed="1"/>
+    <w:lsdException w:name="List Bullet 3" w:semiHidden="1" w:unhideWhenUsed="1"/>
+    <w:lsdException w:name="List Bullet 4" w:semiHidden="1" w:unhideWhenUsed="1"/>
+    <w:lsdException w:name="List Bullet 5" w:semiHidden="1" w:unhideWhenUsed="1"/>
+    <w:lsdException w:name="List Number 2" w:semiHidden="1" w:unhideWhenUsed="1"/>
+    <w:lsdException w:name="List Number 3" w:semiHidden="1" w:unhideWhenUsed="1"/>
+    <w:lsdException w:name="List Number 4" w:semiHidden="1" w:unhideWhenUsed="1"/>
+    <w:lsdException w:name="List Number 5" w:semiHidden="1" w:unhideWhenUsed="1"/>
+    <w:lsdException w:name="Title" w:uiPriority="10" w:qFormat="1"/>
+    <w:lsdException w:name="Closing" w:semiHidden="1" w:unhideWhenUsed="1"/>
+    <w:lsdException w:name="Signature" w:semiHidden="1" w:unhideWhenUsed="1"/>
+    <w:lsdException w:name="Default Paragraph Font" w:semiHidden="1" w:uiPriority="1" w:unhideWhenUsed="1"/>
+    <w:lsdException w:name="Body Text" w:semiHidden="1" w:unhideWhenUsed="1"/>
+    <w:lsdException w:name="Body Text Indent" w:semiHidden="1" w:unhideWhenUsed="1"/>
+    <w:lsdException w:name="List Continue" w:semiHidden="1" w:unhideWhenUsed="1"/>
+    <w:lsdException w:name="List Continue 2" w:semiHidden="1" w:unhideWhenUsed="1"/>
+    <w:lsdException w:name="List Continue 3" w:semiHidden="1" w:unhideWhenUsed="1"/>
+    <w:lsdException w:name="List Continue 4" w:semiHidden="1" w:unhideWhenUsed="1"/>
+    <w:lsdException w:name="List Continue 5" w:semiHidden="1" w:unhideWhenUsed="1"/>
+    <w:lsdException w:name="Message Header" w:semiHidden="1" w:unhideWhenUsed="1"/>
+    <w:lsdException w:name="Subtitle" w:uiPriority="11" w:qFormat="1"/>
+    <w:lsdException w:name="Salutation" w:semiHidden="1" w:unhideWhenUsed="1"/>
+    <w:lsdException w:name="Date" w:semiHidden="1" w:unhideWhenUsed="1"/>
+    <w:lsdException w:name="Body Text First Indent" w:semiHidden="1" w:unhideWhenUsed="1"/>
+    <w:lsdException w:name="Body Text First Indent 2" w:semiHidden="1" w:unhideWhenUsed="1"/>
+    <w:lsdException w:name="Note Heading" w:semiHidden="1" w:unhideWhenUsed="1"/>
+    <w:lsdException w:name="Body Text 2" w:semiHidden="1" w:unhideWhenUsed="1"/>
+    <w:lsdException w:name="Body Text 3" w:semiHidden="1" w:unhideWhenUsed="1"/>
+    <w:lsdException w:name="Body Text Indent 2" w:semiHidden="1" w:unhideWhenUsed="1"/>
+    <w:lsdException w:name="Body Text Indent 3" w:semiHidden="1" w:unhideWhenUsed="1"/>
+    <w:lsdException w:name="Block Text" w:semiHidden="1" w:unhideWhenUsed="1"/>
+    <w:lsdException w:name="Hyperlink" w:semiHidden="1" w:unhideWhenUsed="1"/>
+    <w:lsdException w:name="FollowedHyperlink" w:semiHidden="1" w:unhideWhenUsed="1"/>
+    <w:lsdException w:name="Strong" w:uiPriority="22" w:qFormat="1"/>
+    <w:lsdException w:name="Emphasis" w:uiPriority="20" w:qFormat="1"/>
+    <w:lsdException w:name="Document Map" w:semiHidden="1" w:unhideWhenUsed="1"/>
+    <w:lsdException w:name="Plain Text" w:semiHidden="1" w:unhideWhenUsed="1"/>
+    <w:lsdException w:name="E-mail Signature" w:semiHidden="1" w:unhideWhenUsed="1"/>
+    <w:lsdException w:name="HTML Top of Form" w:semiHidden="1" w:unhideWhenUsed="1"/>
+    <w:lsdException w:name="HTML Bottom of Form" w:semiHidden="1" w:unhideWhenUsed="1"/>
+    <w:lsdException w:name="Normal (Web)" w:semiHidden="1" w:unhideWhenUsed="1"/>
+    <w:lsdException w:name="HTML Acronym" w:semiHidden="1" w:unhideWhenUsed="1"/>
+    <w:lsdException w:name="HTML Address" w:semiHidden="1" w:unhideWhenUsed="1"/>
+    <w:lsdException w:name="HTML Cite" w:semiHidden="1" w:unhideWhenUsed="1"/>
+    <w:lsdException w:name="HTML Code" w:semiHidden="1" w:unhideWhenUsed="1"/>
+    <w:lsdException w:name="HTML Definition" w:semiHidden="1" w:unhideWhenUsed="1"/>
+    <w:lsdException w:name="HTML Keyboard" w:semiHidden="1" w:unhideWhenUsed="1"/>
+    <w:lsdException w:name="HTML Preformatted" w:semiHidden="1" w:unhideWhenUsed="1"/>
+    <w:lsdException w:name="HTML Sample" w:semiHidden="1" w:unhideWhenUsed="1"/>
+    <w:lsdException w:name="HTML Typewriter" w:semiHidden="1" w:unhideWhenUsed="1"/>
+    <w:lsdException w:name="HTML Variable" w:semiHidden="1" w:unhideWhenUsed="1"/>
+    <w:lsdException w:name="annotation subject" w:semiHidden="1" w:unhideWhenUsed="1"/>
+    <w:lsdException w:name="No List" w:semiHidden="1" w:unhideWhenUsed="1"/>
+    <w:lsdException w:name="Outline List 1" w:semiHidden="1" w:unhideWhenUsed="1"/>
+    <w:lsdException w:name="Outline List 2" w:semiHidden="1" w:unhideWhenUsed="1"/>
+    <w:lsdException w:name="Outline List 3" w:semiHidden="1" w:unhideWhenUsed="1"/>
+    <w:lsdException w:name="Table Simple 1" w:semiHidden="1" w:unhideWhenUsed="1"/>
+    <w:lsdException w:name="Table Simple 2" w:semiHidden="1" w:unhideWhenUsed="1"/>
+    <w:lsdException w:name="Table Simple 3" w:semiHidden="1" w:unhideWhenUsed="1"/>
+    <w:lsdException w:name="Table Classic 1" w:semiHidden="1" w:unhideWhenUsed="1"/>
+    <w:lsdException w:name="Table Classic 2" w:semiHidden="1" w:unhideWhenUsed="1"/>
+    <w:lsdException w:name="Table Classic 3" w:semiHidden="1" w:unhideWhenUsed="1"/>
+    <w:lsdException w:name="Table Classic 4" w:semiHidden="1" w:unhideWhenUsed="1"/>
+    <w:lsdException w:name="Table Colorful 1" w:semiHidden="1" w:unhideWhenUsed="1"/>
+    <w:lsdException w:name="Table Colorful 2" w:semiHidden="1" w:unhideWhenUsed="1"/>
+    <w:lsdException w:name="Table Colorful 3" w:semiHidden="1" w:unhideWhenUsed="1"/>
+    <w:lsdException w:name="Table Columns 1" w:semiHidden="1" w:unhideWhenUsed="1"/>
+    <w:lsdException w:name="Table Columns 2" w:semiHidden="1" w:unhideWhenUsed="1"/>
+    <w:lsdException w:name="Table Columns 3" w:semiHidden="1" w:unhideWhenUsed="1"/>
+    <w:lsdException w:name="Table Columns 4" w:semiHidden="1" w:unhideWhenUsed="1"/>
+    <w:lsdException w:name="Table Columns 5" w:semiHidden="1" w:unhideWhenUsed="1"/>
+    <w:lsdException w:name="Table Grid 1" w:semiHidden="1" w:unhideWhenUsed="1"/>
+    <w:lsdException w:name="Table Grid 2" w:semiHidden="1" w:unhideWhenUsed="1"/>
+    <w:lsdException w:name="Table Grid 3" w:semiHidden="1" w:unhideWhenUsed="1"/>
+    <w:lsdException w:name="Table Grid 4" w:semiHidden="1" w:unhideWhenUsed="1"/>
+    <w:lsdException w:name="Table Grid 5" w:semiHidden="1" w:unhideWhenUsed="1"/>
+    <w:lsdException w:name="Table Grid 6" w:semiHidden="1" w:unhideWhenUsed="1"/>
+    <w:lsdException w:name="Table Grid 7" w:semiHidden="1" w:unhideWhenUsed="1"/>
+    <w:lsdException w:name="Table Grid 8" w:semiHidden="1" w:unhideWhenUsed="1"/>
+    <w:lsdException w:name="Table List 1" w:semiHidden="1" w:unhideWhenUsed="1"/>
+    <w:lsdException w:name="Table List 2" w:semiHidden="1" w:unhideWhenUsed="1"/>
+    <w:lsdException w:name="Table List 3" w:semiHidden="1" w:unhideWhenUsed="1"/>
+    <w:lsdException w:name="Table List 4" w:semiHidden="1" w:unhideWhenUsed="1"/>
+    <w:lsdException w:name="Table List 5" w:semiHidden="1" w:unhideWhenUsed="1"/>
+    <w:lsdException w:name="Table List 6" w:semiHidden="1" w:unhideWhenUsed="1"/>
+    <w:lsdException w:name="Table List 7" w:semiHidden="1" w:unhideWhenUsed="1"/>
+    <w:lsdException w:name="Table List 8" w:semiHidden="1" w:unhideWhenUsed="1"/>
+    <w:lsdException w:name="Table 3D effects 1" w:semiHidden="1" w:unhideWhenUsed="1"/>
+    <w:lsdException w:name="Table 3D effects 2" w:semiHidden="1" w:unhideWhenUsed="1"/>
+    <w:lsdException w:name="Table 3D effects 3" w:semiHidden="1" w:unhideWhenUsed="1"/>
+    <w:lsdException w:name="Table Contemporary" w:semiHidden="1" w:unhideWhenUsed="1"/>
+    <w:lsdException w:name="Table Elegant" w:semiHidden="1" w:unhideWhenUsed="1"/>
+    <w:lsdException w:name="Table Professional" w:semiHidden="1" w:unhideWhenUsed="1"/>
+    <w:lsdException w:name="Table Subtle 1" w:semiHidden="1" w:unhideWhenUsed="1"/>
+    <w:lsdException w:name="Table Web 1" w:semiHidden="1" w:unhideWhenUsed="1"/>
+    <w:lsdException w:name="Table Web 2" w:semiHidden="1" w:unhideWhenUsed="1"/>
+    <w:lsdException w:name="Balloon Text" w:semiHidden="1" w:unhideWhenUsed="1"/>
+    <w:lsdException w:name="Table Grid" w:uiPriority="59"/>
+    <w:lsdException w:name="Table Theme" w:semiHidden="1" w:unhideWhenUsed="1"/>
+    <w:lsdException w:name="Placeholder Text" w:semiHidden="1"/>
+    <w:lsdException w:name="No Spacing" w:uiPriority="1" w:qFormat="1"/>
+    <w:lsdException w:name="Light Shading" w:uiPriority="60"/>
+    <w:lsdException w:name="Light List" w:uiPriority="61"/>
+    <w:lsdException w:name="Light Grid" w:uiPriority="62"/>
+    <w:lsdException w:name="Medium Shading 1" w:uiPriority="63"/>
+    <w:lsdException w:name="Medium Shading 2" w:uiPriority="64"/>
+    <w:lsdException w:name="Medium List 1" w:uiPriority="65"/>
+    <w:lsdException w:name="Medium List 2" w:uiPriority="66"/>
+    <w:lsdException w:name="Medium Grid 1" w:uiPriority="67"/>
+    <w:lsdException w:name="Medium Grid 2" w:uiPriority="68"/>
+    <w:lsdException w:name="Medium Grid 3" w:uiPriority="69"/>
+    <w:lsdException w:name="Dark List" w:uiPriority="70"/>
+    <w:lsdException w:name="Colorful Shading" w:uiPriority="71"/>
+    <w:lsdException w:name="Colorful List" w:uiPriority="72"/>
+    <w:lsdException w:name="Colorful Grid" w:uiPriority="73"/>
+    <w:lsdException w:name="Light Shading Accent 1" w:uiPriority="60"/>
+    <w:lsdException w:name="Light List Accent 1" w:uiPriority="61"/>
+    <w:lsdException w:name="Light Grid Accent 1" w:uiPriority="62"/>
+    <w:lsdException w:name="Medium Shading 1 Accent 1" w:uiPriority="63"/>
+    <w:lsdException w:name="Medium Shading 2 Accent 1" w:uiPriority="64"/>
+    <w:lsdException w:name="Medium List 1 Accent 1" w:uiPriority="65"/>
+    <w:lsdException w:name="Revision" w:semiHidden="1"/>
+    <w:lsdException w:name="List Paragraph" w:uiPriority="34" w:qFormat="1"/>
+    <w:lsdException w:name="Quote" w:uiPriority="29" w:qFormat="1"/>
+    <w:lsdException w:name="Intense Quote" w:uiPriority="30" w:qFormat="1"/>
+    <w:lsdException w:name="Medium List 2 Accent 1" w:uiPriority="66"/>
+    <w:lsdException w:name="Medium Grid 1 Accent 1" w:uiPriority="67"/>
+    <w:lsdException w:name="Medium Grid 2 Accent 1" w:uiPriority="68"/>
+    <w:lsdException w:name="Medium Grid 3 Accent 1" w:uiPriority="69"/>
+    <w:lsdException w:name="Dark List Accent 1" w:uiPriority="70"/>
+    <w:lsdException w:name="Colorful Shading Accent 1" w:uiPriority="71"/>
+    <w:lsdException w:name="Colorful List Accent 1" w:uiPriority="72"/>
+    <w:lsdException w:name="Colorful Grid Accent 1" w:uiPriority="73"/>
+    <w:lsdException w:name="Light Shading Accent 2" w:uiPriority="60"/>
+    <w:lsdException w:name="Light List Accent 2" w:uiPriority="61"/>
+    <w:lsdException w:name="Light Grid Accent 2" w:uiPriority="62"/>
+    <w:lsdException w:name="Medium Shading 1 Accent 2" w:uiPriority="63"/>
+    <w:lsdException w:name="Medium Shading 2 Accent 2" w:uiPriority="64"/>
+    <w:lsdException w:name="Medium List 1 Accent 2" w:uiPriority="65"/>
+    <w:lsdException w:name="Medium List 2 Accent 2" w:uiPriority="66"/>
+    <w:lsdException w:name="Medium Grid 1 Accent 2" w:uiPriority="67"/>
+    <w:lsdException w:name="Medium Grid 2 Accent 2" w:uiPriority="68"/>
+    <w:lsdException w:name="Medium Grid 3 Accent 2" w:uiPriority="69"/>
+    <w:lsdException w:name="Dark List Accent 2" w:uiPriority="70"/>
+    <w:lsdException w:name="Colorful Shading Accent 2" w:uiPriority="71"/>
+    <w:lsdException w:name="Colorful List Accent 2" w:uiPriority="72"/>
+    <w:lsdException w:name="Colorful Grid Accent 2" w:uiPriority="73"/>
+    <w:lsdException w:name="Light Shading Accent 3" w:uiPriority="60"/>
+    <w:lsdException w:name="Light List Accent 3" w:uiPriority="61"/>
+    <w:lsdException w:name="Light Grid Accent 3" w:uiPriority="62"/>
+    <w:lsdException w:name="Medium Shading 1 Accent 3" w:uiPriority="63"/>
+    <w:lsdException w:name="Medium Shading 2 Accent 3" w:uiPriority="64"/>
+    <w:lsdException w:name="Medium List 1 Accent 3" w:uiPriority="65"/>
+    <w:lsdException w:name="Medium List 2 Accent 3" w:uiPriority="66"/>
+    <w:lsdException w:name="Medium Grid 1 Accent 3" w:uiPriority="67"/>
+    <w:lsdException w:name="Medium Grid 2 Accent 3" w:uiPriority="68"/>
+    <w:lsdException w:name="Medium Grid 3 Accent 3" w:uiPriority="69"/>
+    <w:lsdException w:name="Dark List Accent 3" w:uiPriority="70"/>
+    <w:lsdException w:name="Colorful Shading Accent 3" w:uiPriority="71"/>
+    <w:lsdException w:name="Colorful List Accent 3" w:uiPriority="72"/>
+    <w:lsdException w:name="Colorful Grid Accent 3" w:uiPriority="73"/>
+    <w:lsdException w:name="Light Shading Accent 4" w:uiPriority="60"/>
+    <w:lsdException w:name="Light List Accent 4" w:uiPriority="61"/>
+    <w:lsdException w:name="Light Grid Accent 4" w:uiPriority="62"/>
+    <w:lsdException w:name="Medium Shading 1 Accent 4" w:uiPriority="63"/>
+    <w:lsdException w:name="Medium Shading 2 Accent 4" w:uiPriority="64"/>
+    <w:lsdException w:name="Medium List 1 Accent 4" w:uiPriority="65"/>
+    <w:lsdException w:name="Medium List 2 Accent 4" w:uiPriority="66"/>
+    <w:lsdException w:name="Medium Grid 1 Accent 4" w:uiPriority="67"/>
+    <w:lsdException w:name="Medium Grid 2 Accent 4" w:uiPriority="68"/>
+    <w:lsdException w:name="Medium Grid 3 Accent 4" w:uiPriority="69"/>
+    <w:lsdException w:name="Dark List Accent 4" w:uiPriority="70"/>
+    <w:lsdException w:name="Colorful Shading Accent 4" w:uiPriority="71"/>
+    <w:lsdException w:name="Colorful List Accent 4" w:uiPriority="72"/>
+    <w:lsdException w:name="Colorful Grid Accent 4" w:uiPriority="73"/>
+    <w:lsdException w:name="Light Shading Accent 5" w:uiPriority="60"/>
+    <w:lsdException w:name="Light List Accent 5" w:uiPriority="61"/>
+    <w:lsdException w:name="Light Grid Accent 5" w:uiPriority="62"/>
+    <w:lsdException w:name="Medium Shading 1 Accent 5" w:uiPriority="63"/>
+    <w:lsdException w:name="Medium Shading 2 Accent 5" w:uiPriority="64"/>
+    <w:lsdException w:name="Medium List 1 Accent 5" w:uiPriority="65"/>
+    <w:lsdException w:name="Medium List 2 Accent 5" w:uiPriority="66"/>
+    <w:lsdException w:name="Medium Grid 1 Accent 5" w:uiPriority="67"/>
+    <w:lsdException w:name="Medium Grid 2 Accent 5" w:uiPriority="68"/>
+    <w:lsdException w:name="Medium Grid 3 Accent 5" w:uiPriority="69"/>
+    <w:lsdException w:name="Dark List Accent 5" w:uiPriority="70"/>
+    <w:lsdException w:name="Colorful Shading Accent 5" w:uiPriority="71"/>
+    <w:lsdException w:name="Colorful List Accent 5" w:uiPriority="72"/>
+    <w:lsdException w:name="Colorful Grid Accent 5" w:uiPriority="73"/>
+    <w:lsdException w:name="Light Shading Accent 6" w:uiPriority="60"/>
+    <w:lsdException w:name="Light List Accent 6" w:uiPriority="61"/>
+    <w:lsdException w:name="Light Grid Accent 6" w:uiPriority="62"/>
+    <w:lsdException w:name="Medium Shading 1 Accent 6" w:uiPriority="63"/>
+    <w:lsdException w:name="Medium Shading 2 Accent 6" w:uiPriority="64"/>
+    <w:lsdException w:name="Medium List 1 Accent 6" w:uiPriority="65"/>
+    <w:lsdException w:name="Medium List 2 Accent 6" w:uiPriority="66"/>
+    <w:lsdException w:name="Medium Grid 1 Accent 6" w:uiPriority="67"/>
+    <w:lsdException w:name="Medium Grid 2 Accent 6" w:uiPriority="68"/>
+    <w:lsdException w:name="Medium Grid 3 Accent 6" w:uiPriority="69"/>
+    <w:lsdException w:name="Dark List Accent 6" w:uiPriority="70"/>
+    <w:lsdException w:name="Colorful Shading Accent 6" w:uiPriority="71"/>
+    <w:lsdException w:name="Colorful List Accent 6" w:uiPriority="72"/>
+    <w:lsdException w:name="Colorful Grid Accent 6" w:uiPriority="73"/>
+    <w:lsdException w:name="Subtle Emphasis" w:uiPriority="19" w:qFormat="1"/>
+    <w:lsdException w:name="Intense Emphasis" w:uiPriority="21" w:qFormat="1"/>
+    <w:lsdException w:name="Subtle Reference" w:uiPriority="31" w:qFormat="1"/>
+    <w:lsdException w:name="Intense Reference" w:uiPriority="32" w:qFormat="1"/>
+    <w:lsdException w:name="Book Title" w:uiPriority="33" w:qFormat="1"/>
+    <w:lsdException w:name="Bibliography" w:semiHidden="1" w:uiPriority="37" w:unhideWhenUsed="1"/>
+    <w:lsdException w:name="TOC Heading" w:semiHidden="1" w:uiPriority="39" w:unhideWhenUsed="1" w:qFormat="1"/>
+    <w:lsdException w:name="Plain Table 1" w:uiPriority="41"/>
+    <w:lsdException w:name="Plain Table 2" w:uiPriority="42"/>
+    <w:lsdException w:name="Plain Table 3" w:uiPriority="43"/>
+    <w:lsdException w:name="Plain Table 4" w:uiPriority="44"/>
+    <w:lsdException w:name="Plain Table 5" w:uiPriority="45"/>
+    <w:lsdException w:name="Grid Table Light" w:uiPriority="40"/>
+    <w:lsdException w:name="Grid Table 1 Light" w:uiPriority="46"/>
+    <w:lsdException w:name="Grid Table 2" w:uiPriority="47"/>
+    <w:lsdException w:name="Grid Table 3" w:uiPriority="48"/>
+    <w:lsdException w:name="Grid Table 4" w:uiPriority="49"/>
+    <w:lsdException w:name="Grid Table 5 Dark" w:uiPriority="50"/>
+    <w:lsdException w:name="Grid Table 6 Colorful" w:uiPriority="51"/>
+    <w:lsdException w:name="Grid Table 7 Colorful" w:uiPriority="52"/>
+    <w:lsdException w:name="Grid Table 1 Light Accent 1" w:uiPriority="46"/>
+    <w:lsdException w:name="Grid Table 2 Accent 1" w:uiPriority="47"/>
+    <w:lsdException w:name="Grid Table 3 Accent 1" w:uiPriority="48"/>
+    <w:lsdException w:name="Grid Table 4 Accent 1" w:uiPriority="49"/>
+    <w:lsdException w:name="Grid Table 5 Dark Accent 1" w:uiPriority="50"/>
+    <w:lsdException w:name="Grid Table 6 Colorful Accent 1" w:uiPriority="51"/>
+    <w:lsdException w:name="Grid Table 7 Colorful Accent 1" w:uiPriority="52"/>
+    <w:lsdException w:name="Grid Table 1 Light Accent 2" w:uiPriority="46"/>
+    <w:lsdException w:name="Grid Table 2 Accent 2" w:uiPriority="47"/>
+    <w:lsdException w:name="Grid Table 3 Accent 2" w:uiPriority="48"/>
+    <w:lsdException w:name="Grid Table 4 Accent 2" w:uiPriority="49"/>
+    <w:lsdException w:name="Grid Table 5 Dark Accent 2" w:uiPriority="50"/>
+    <w:lsdException w:name="Grid Table 6 Colorful Accent 2" w:uiPriority="51"/>
+    <w:lsdException w:name="Grid Table 7 Colorful Accent 2" w:uiPriority="52"/>
+    <w:lsdException w:name="Grid Table 1 Light Accent 3" w:uiPriority="46"/>
+    <w:lsdException w:name="Grid Table 2 Accent 3" w:uiPriority="47"/>
+    <w:lsdException w:name="Grid Table 3 Accent 3" w:uiPriority="48"/>
+    <w:lsdException w:name="Grid Table 4 Accent 3" w:uiPriority="49"/>
+    <w:lsdException w:name="Grid Table 5 Dark Accent 3" w:uiPriority="50"/>
+    <w:lsdException w:name="Grid Table 6 Colorful Accent 3" w:uiPriority="51"/>
+    <w:lsdException w:name="Grid Table 7 Colorful Accent 3" w:uiPriority="52"/>
+    <w:lsdException w:name="Grid Table 1 Light Accent 4" w:uiPriority="46"/>
+    <w:lsdException w:name="Grid Table 2 Accent 4" w:uiPriority="47"/>
+    <w:lsdException w:name="Grid Table 3 Accent 4" w:uiPriority="48"/>
+    <w:lsdException w:name="Grid Table 4 Accent 4" w:uiPriority="49"/>
+    <w:lsdException w:name="Grid Table 5 Dark Accent 4" w:uiPriority="50"/>
+    <w:lsdException w:name="Grid Table 6 Colorful Accent 4" w:uiPriority="51"/>
+    <w:lsdException w:name="Grid Table 7 Colorful Accent 4" w:uiPriority="52"/>
+    <w:lsdException w:name="Grid Table 1 Light Accent 5" w:uiPriority="46"/>
+    <w:lsdException w:name="Grid Table 2 Accent 5" w:uiPriority="47"/>
+    <w:lsdException w:name="Grid Table 3 Accent 5" w:uiPriority="48"/>
+    <w:lsdException w:name="Grid Table 4 Accent 5" w:uiPriority="49"/>
+    <w:lsdException w:name="Grid Table 5 Dark Accent 5" w:uiPriority="50"/>
+    <w:lsdException w:name="Grid Table 6 Colorful Accent 5" w:uiPriority="51"/>
+    <w:lsdException w:name="Grid Table 7 Colorful Accent 5" w:uiPriority="52"/>
+    <w:lsdException w:name="Grid Table 1 Light Accent 6" w:uiPriority="46"/>
+    <w:lsdException w:name="Grid Table 2 Accent 6" w:uiPriority="47"/>
+    <w:lsdException w:name="Grid Table 3 Accent 6" w:uiPriority="48"/>
+    <w:lsdException w:name="Grid Table 4 Accent 6" w:uiPriority="49"/>
+    <w:lsdException w:name="Grid Table 5 Dark Accent 6" w:uiPriority="50"/>
+    <w:lsdException w:name="Grid Table 6 Colorful Accent 6" w:uiPriority="51"/>
+    <w:lsdException w:name="Grid Table 7 Colorful Accent 6" w:uiPriority="52"/>
+    <w:lsdException w:name="List Table 1 Light" w:uiPriority="46"/>
+    <w:lsdException w:name="List Table 2" w:uiPriority="47"/>
+    <w:lsdException w:name="List Table 3" w:uiPriority="48"/>
+    <w:lsdException w:name="List Table 4" w:uiPriority="49"/>
+    <w:lsdException w:name="List Table 5 Dark" w:uiPriority="50"/>
+    <w:lsdException w:name="List Table 6 Colorful" w:uiPriority="51"/>
+    <w:lsdException w:name="List Table 7 Colorful" w:uiPriority="52"/>
+    <w:lsdException w:name="List Table 1 Light Accent 1" w:uiPriority="46"/>
+    <w:lsdException w:name="List Table 2 Accent 1" w:uiPriority="47"/>
+    <w:lsdException w:name="List Table 3 Accent 1" w:uiPriority="48"/>
+    <w:lsdException w:name="List Table 4 Accent 1" w:uiPriority="49"/>
+    <w:lsdException w:name="List Table 5 Dark Accent 1" w:uiPriority="50"/>
+    <w:lsdException w:name="List Table 6 Colorful Accent 1" w:uiPriority="51"/>
+    <w:lsdException w:name="List Table 7 Colorful Accent 1" w:uiPriority="52"/>
+    <w:lsdException w:name="List Table 1 Light Accent 2" w:uiPriority="46"/>
+    <w:lsdException w:name="List Table 2 Accent 2" w:uiPriority="47"/>
+    <w:lsdException w:name="List Table 3 Accent 2" w:uiPriority="48"/>
+    <w:lsdException w:name="List Table 4 Accent 2" w:uiPriority="49"/>
+    <w:lsdException w:name="List Table 5 Dark Accent 2" w:uiPriority="50"/>
+    <w:lsdException w:name="List Table 6 Colorful Accent 2" w:uiPriority="51"/>
+    <w:lsdException w:name="List Table 7 Colorful Accent 2" w:uiPriority="52"/>
+    <w:lsdException w:name="List Table 1 Light Accent 3" w:uiPriority="46"/>
+    <w:lsdException w:name="List Table 2 Accent 3" w:uiPriority="47"/>
+    <w:lsdException w:name="List Table 3 Accent 3" w:uiPriority="48"/>
+    <w:lsdException w:name="List Table 4 Accent 3" w:uiPriority="49"/>
+    <w:lsdException w:name="List Table 5 Dark Accent 3" w:uiPriority="50"/>
+    <w:lsdException w:name="List Table 6 Colorful Accent 3" w:uiPriority="51"/>
+    <w:lsdException w:name="List Table 7 Colorful Accent 3" w:uiPriority="52"/>
+    <w:lsdException w:name="List Table 1 Light Accent 4" w:uiPriority="46"/>
+    <w:lsdException w:name="List Table 2 Accent 4" w:uiPriority="47"/>
+    <w:lsdException w:name="List Table 3 Accent 4" w:uiPriority="48"/>
+    <w:lsdException w:name="List Table 4 Accent 4" w:uiPriority="49"/>
+    <w:lsdException w:name="List Table 5 Dark Accent 4" w:uiPriority="50"/>
+    <w:lsdException w:name="List Table 6 Colorful Accent 4" w:uiPriority="51"/>
+    <w:lsdException w:name="List Table 7 Colorful Accent 4" w:uiPriority="52"/>
+    <w:lsdException w:name="List Table 1 Light Accent 5" w:uiPriority="46"/>
+    <w:lsdException w:name="List Table 2 Accent 5" w:uiPriority="47"/>
+    <w:lsdException w:name="List Table 3 Accent 5" w:uiPriority="48"/>
+    <w:lsdException w:name="List Table 4 Accent 5" w:uiPriority="49"/>
+    <w:lsdException w:name="List Table 5 Dark Accent 5" w:uiPriority="50"/>
+    <w:lsdException w:name="List Table 6 Colorful Accent 5" w:uiPriority="51"/>
+    <w:lsdException w:name="List Table 7 Colorful Accent 5" w:uiPriority="52"/>
+    <w:lsdException w:name="List Table 1 Light Accent 6" w:uiPriority="46"/>
+    <w:lsdException w:name="List Table 2 Accent 6" w:uiPriority="47"/>
+    <w:lsdException w:name="List Table 3 Accent 6" w:uiPriority="48"/>
+    <w:lsdException w:name="List Table 4 Accent 6" w:uiPriority="49"/>
+    <w:lsdException w:name="List Table 5 Dark Accent 6" w:uiPriority="50"/>
+    <w:lsdException w:name="List Table 6 Colorful Accent 6" w:uiPriority="51"/>
+    <w:lsdException w:name="List Table 7 Colorful Accent 6" w:uiPriority="52"/>
+    <w:lsdException w:name="Mention" w:semiHidden="1" w:unhideWhenUsed="1"/>
+    <w:lsdException w:name="Smart Hyperlink" w:semiHidden="1" w:unhideWhenUsed="1"/>
+    <w:lsdException w:name="Hashtag" w:semiHidden="1" w:unhideWhenUsed="1"/>
+    <w:lsdException w:name="Unresolved Mention" w:semiHidden="1" w:unhideWhenUsed="1"/>
   </w:latentStyles>
   <w:style w:type="paragraph" w:default="1" w:styleId="Normal">
     <w:name w:val="Normal"/>
